--- a/Class4/Class4.ArraysLiterals.Exercises.docx
+++ b/Class4/Class4.ArraysLiterals.Exercises.docx
@@ -191,8 +191,16 @@
                               <w:rPr>
                                 <w:rFonts w:ascii="Courier New" w:hAnsi="Courier New" w:cs="Courier New"/>
                               </w:rPr>
-                              <w:t xml:space="preserve"> = ‘Ford’;</w:t>
-                            </w:r>
+                              <w:t xml:space="preserve"> = ‘Ford</w:t>
+                            </w:r>
+                            <w:proofErr w:type="gramStart"/>
+                            <w:r>
+                              <w:rPr>
+                                <w:rFonts w:ascii="Courier New" w:hAnsi="Courier New" w:cs="Courier New"/>
+                              </w:rPr>
+                              <w:t>’;</w:t>
+                            </w:r>
+                            <w:proofErr w:type="gramEnd"/>
                           </w:p>
                           <w:p>
                             <w:pPr>
@@ -219,8 +227,16 @@
                               <w:rPr>
                                 <w:rFonts w:ascii="Courier New" w:hAnsi="Courier New" w:cs="Courier New"/>
                               </w:rPr>
-                              <w:t xml:space="preserve"> = ‘F150’;</w:t>
-                            </w:r>
+                              <w:t xml:space="preserve"> = ‘F150</w:t>
+                            </w:r>
+                            <w:proofErr w:type="gramStart"/>
+                            <w:r>
+                              <w:rPr>
+                                <w:rFonts w:ascii="Courier New" w:hAnsi="Courier New" w:cs="Courier New"/>
+                              </w:rPr>
+                              <w:t>’;</w:t>
+                            </w:r>
+                            <w:proofErr w:type="gramEnd"/>
                           </w:p>
                           <w:p>
                             <w:pPr>
@@ -247,8 +263,16 @@
                               <w:rPr>
                                 <w:rFonts w:ascii="Courier New" w:hAnsi="Courier New" w:cs="Courier New"/>
                               </w:rPr>
-                              <w:t xml:space="preserve"> = ‘Lightning’;</w:t>
-                            </w:r>
+                              <w:t xml:space="preserve"> = ‘Lightning</w:t>
+                            </w:r>
+                            <w:proofErr w:type="gramStart"/>
+                            <w:r>
+                              <w:rPr>
+                                <w:rFonts w:ascii="Courier New" w:hAnsi="Courier New" w:cs="Courier New"/>
+                              </w:rPr>
+                              <w:t>’;</w:t>
+                            </w:r>
+                            <w:proofErr w:type="gramEnd"/>
                           </w:p>
                           <w:p>
                             <w:pPr>
@@ -275,8 +299,16 @@
                               <w:rPr>
                                 <w:rFonts w:ascii="Courier New" w:hAnsi="Courier New" w:cs="Courier New"/>
                               </w:rPr>
-                              <w:t xml:space="preserve"> = 2023;</w:t>
-                            </w:r>
+                              <w:t xml:space="preserve"> = </w:t>
+                            </w:r>
+                            <w:proofErr w:type="gramStart"/>
+                            <w:r>
+                              <w:rPr>
+                                <w:rFonts w:ascii="Courier New" w:hAnsi="Courier New" w:cs="Courier New"/>
+                              </w:rPr>
+                              <w:t>2023;</w:t>
+                            </w:r>
+                            <w:proofErr w:type="gramEnd"/>
                           </w:p>
                           <w:p>
                             <w:pPr>
@@ -303,8 +335,16 @@
                               <w:rPr>
                                 <w:rFonts w:ascii="Courier New" w:hAnsi="Courier New" w:cs="Courier New"/>
                               </w:rPr>
-                              <w:t xml:space="preserve"> = ‘Electric’;</w:t>
-                            </w:r>
+                              <w:t xml:space="preserve"> = ‘Electric</w:t>
+                            </w:r>
+                            <w:proofErr w:type="gramStart"/>
+                            <w:r>
+                              <w:rPr>
+                                <w:rFonts w:ascii="Courier New" w:hAnsi="Courier New" w:cs="Courier New"/>
+                              </w:rPr>
+                              <w:t>’;</w:t>
+                            </w:r>
+                            <w:proofErr w:type="gramEnd"/>
                           </w:p>
                           <w:p>
                             <w:pPr>
@@ -331,8 +371,16 @@
                               <w:rPr>
                                 <w:rFonts w:ascii="Courier New" w:hAnsi="Courier New" w:cs="Courier New"/>
                               </w:rPr>
-                              <w:t xml:space="preserve"> = ‘Danny Williams’;</w:t>
-                            </w:r>
+                              <w:t xml:space="preserve"> = ‘Danny </w:t>
+                            </w:r>
+                            <w:proofErr w:type="gramStart"/>
+                            <w:r>
+                              <w:rPr>
+                                <w:rFonts w:ascii="Courier New" w:hAnsi="Courier New" w:cs="Courier New"/>
+                              </w:rPr>
+                              <w:t>Williams’;</w:t>
+                            </w:r>
+                            <w:proofErr w:type="gramEnd"/>
                           </w:p>
                           <w:p>
                             <w:pPr>
@@ -359,8 +407,16 @@
                               <w:rPr>
                                 <w:rFonts w:ascii="Courier New" w:hAnsi="Courier New" w:cs="Courier New"/>
                               </w:rPr>
-                              <w:t xml:space="preserve"> = ‘1234 Water Way’;</w:t>
-                            </w:r>
+                              <w:t xml:space="preserve"> = ‘1234 Water Way</w:t>
+                            </w:r>
+                            <w:proofErr w:type="gramStart"/>
+                            <w:r>
+                              <w:rPr>
+                                <w:rFonts w:ascii="Courier New" w:hAnsi="Courier New" w:cs="Courier New"/>
+                              </w:rPr>
+                              <w:t>’;</w:t>
+                            </w:r>
+                            <w:proofErr w:type="gramEnd"/>
                           </w:p>
                         </w:txbxContent>
                       </wps:txbx>
@@ -468,26 +524,14 @@
                         <w:rPr>
                           <w:rFonts w:ascii="Courier New" w:hAnsi="Courier New" w:cs="Courier New"/>
                         </w:rPr>
-                        <w:t>autoM</w:t>
-                      </w:r>
-                      <w:r>
-                        <w:rPr>
-                          <w:rFonts w:ascii="Courier New" w:hAnsi="Courier New" w:cs="Courier New"/>
-                        </w:rPr>
-                        <w:t>odel</w:t>
+                        <w:t>autoModel</w:t>
                       </w:r>
                       <w:proofErr w:type="spellEnd"/>
                       <w:r>
                         <w:rPr>
                           <w:rFonts w:ascii="Courier New" w:hAnsi="Courier New" w:cs="Courier New"/>
                         </w:rPr>
-                        <w:t xml:space="preserve"> = ‘F</w:t>
-                      </w:r>
-                      <w:r>
-                        <w:rPr>
-                          <w:rFonts w:ascii="Courier New" w:hAnsi="Courier New" w:cs="Courier New"/>
-                        </w:rPr>
-                        <w:t>150</w:t>
+                        <w:t xml:space="preserve"> = ‘F150</w:t>
                       </w:r>
                       <w:proofErr w:type="gramStart"/>
                       <w:r>
@@ -566,13 +610,7 @@
                         <w:rPr>
                           <w:rFonts w:ascii="Courier New" w:hAnsi="Courier New" w:cs="Courier New"/>
                         </w:rPr>
-                        <w:t>2023</w:t>
-                      </w:r>
-                      <w:r>
-                        <w:rPr>
-                          <w:rFonts w:ascii="Courier New" w:hAnsi="Courier New" w:cs="Courier New"/>
-                        </w:rPr>
-                        <w:t>;</w:t>
+                        <w:t>2023;</w:t>
                       </w:r>
                       <w:proofErr w:type="gramEnd"/>
                     </w:p>
@@ -770,9 +808,11 @@
       <w:r>
         <w:t xml:space="preserve">their related </w:t>
       </w:r>
+      <w:proofErr w:type="gramStart"/>
       <w:r>
         <w:t>methods</w:t>
       </w:r>
+      <w:proofErr w:type="gramEnd"/>
     </w:p>
     <w:p>
       <w:pPr>
@@ -795,8 +835,13 @@
         </w:numPr>
       </w:pPr>
       <w:r>
-        <w:t>Create an array of words</w:t>
-      </w:r>
+        <w:t xml:space="preserve">Create an array of </w:t>
+      </w:r>
+      <w:proofErr w:type="gramStart"/>
+      <w:r>
+        <w:t>words</w:t>
+      </w:r>
+      <w:proofErr w:type="gramEnd"/>
     </w:p>
     <w:p>
       <w:pPr>
@@ -807,8 +852,13 @@
         </w:numPr>
       </w:pPr>
       <w:r>
-        <w:t>Create a mixed array</w:t>
-      </w:r>
+        <w:t xml:space="preserve">Create a mixed </w:t>
+      </w:r>
+      <w:proofErr w:type="gramStart"/>
+      <w:r>
+        <w:t>array</w:t>
+      </w:r>
+      <w:proofErr w:type="gramEnd"/>
     </w:p>
     <w:p>
       <w:pPr>
@@ -819,8 +869,13 @@
         </w:numPr>
       </w:pPr>
       <w:r>
-        <w:t>check the length of an array</w:t>
-      </w:r>
+        <w:t xml:space="preserve">check the length of an </w:t>
+      </w:r>
+      <w:proofErr w:type="gramStart"/>
+      <w:r>
+        <w:t>array</w:t>
+      </w:r>
+      <w:proofErr w:type="gramEnd"/>
     </w:p>
     <w:p>
       <w:pPr>
@@ -831,8 +886,13 @@
         </w:numPr>
       </w:pPr>
       <w:r>
-        <w:t>determine if an object is an array</w:t>
-      </w:r>
+        <w:t xml:space="preserve">determine if an object is an </w:t>
+      </w:r>
+      <w:proofErr w:type="gramStart"/>
+      <w:r>
+        <w:t>array</w:t>
+      </w:r>
+      <w:proofErr w:type="gramEnd"/>
     </w:p>
     <w:p>
       <w:pPr>
@@ -867,8 +927,13 @@
         </w:numPr>
       </w:pPr>
       <w:r>
-        <w:t>find the position (or index) of a value in an array</w:t>
-      </w:r>
+        <w:t xml:space="preserve">find the position (or index) of a value in an </w:t>
+      </w:r>
+      <w:proofErr w:type="gramStart"/>
+      <w:r>
+        <w:t>array</w:t>
+      </w:r>
+      <w:proofErr w:type="gramEnd"/>
     </w:p>
     <w:p>
       <w:pPr>
@@ -879,8 +944,13 @@
         </w:numPr>
       </w:pPr>
       <w:r>
-        <w:t>add to the end of an array</w:t>
-      </w:r>
+        <w:t xml:space="preserve">add to the end of an </w:t>
+      </w:r>
+      <w:proofErr w:type="gramStart"/>
+      <w:r>
+        <w:t>array</w:t>
+      </w:r>
+      <w:proofErr w:type="gramEnd"/>
     </w:p>
     <w:p>
       <w:pPr>
@@ -891,8 +961,13 @@
         </w:numPr>
       </w:pPr>
       <w:r>
-        <w:t>add to the front of an array</w:t>
-      </w:r>
+        <w:t xml:space="preserve">add to the front of an </w:t>
+      </w:r>
+      <w:proofErr w:type="gramStart"/>
+      <w:r>
+        <w:t>array</w:t>
+      </w:r>
+      <w:proofErr w:type="gramEnd"/>
     </w:p>
     <w:p>
       <w:pPr>
@@ -903,8 +978,13 @@
         </w:numPr>
       </w:pPr>
       <w:r>
-        <w:t>take off from the end of an array</w:t>
-      </w:r>
+        <w:t xml:space="preserve">take off from the end of an </w:t>
+      </w:r>
+      <w:proofErr w:type="gramStart"/>
+      <w:r>
+        <w:t>array</w:t>
+      </w:r>
+      <w:proofErr w:type="gramEnd"/>
     </w:p>
     <w:p>
       <w:pPr>
@@ -915,8 +995,13 @@
         </w:numPr>
       </w:pPr>
       <w:r>
-        <w:t>take off from the front of an array</w:t>
-      </w:r>
+        <w:t xml:space="preserve">take off from the front of an </w:t>
+      </w:r>
+      <w:proofErr w:type="gramStart"/>
+      <w:r>
+        <w:t>array</w:t>
+      </w:r>
+      <w:proofErr w:type="gramEnd"/>
     </w:p>
     <w:p>
       <w:pPr>
@@ -927,8 +1012,13 @@
         </w:numPr>
       </w:pPr>
       <w:r>
-        <w:t>take out from the middle of an array</w:t>
-      </w:r>
+        <w:t xml:space="preserve">take out from the middle of an </w:t>
+      </w:r>
+      <w:proofErr w:type="gramStart"/>
+      <w:r>
+        <w:t>array</w:t>
+      </w:r>
+      <w:proofErr w:type="gramEnd"/>
     </w:p>
     <w:p>
       <w:pPr>
@@ -939,8 +1029,13 @@
         </w:numPr>
       </w:pPr>
       <w:r>
-        <w:t>reverse an array</w:t>
-      </w:r>
+        <w:t xml:space="preserve">reverse an </w:t>
+      </w:r>
+      <w:proofErr w:type="gramStart"/>
+      <w:r>
+        <w:t>array</w:t>
+      </w:r>
+      <w:proofErr w:type="gramEnd"/>
     </w:p>
     <w:p>
       <w:pPr>
@@ -951,8 +1046,13 @@
         </w:numPr>
       </w:pPr>
       <w:r>
-        <w:t>sort a character based array</w:t>
-      </w:r>
+        <w:t xml:space="preserve">sort a character based </w:t>
+      </w:r>
+      <w:proofErr w:type="gramStart"/>
+      <w:r>
+        <w:t>array</w:t>
+      </w:r>
+      <w:proofErr w:type="gramEnd"/>
     </w:p>
     <w:p>
       <w:pPr>
@@ -963,14 +1063,24 @@
         </w:numPr>
       </w:pPr>
       <w:r>
-        <w:t>sort a numeric array</w:t>
-      </w:r>
+        <w:t xml:space="preserve">sort a numeric </w:t>
+      </w:r>
+      <w:proofErr w:type="gramStart"/>
+      <w:r>
+        <w:t>array</w:t>
+      </w:r>
+      <w:proofErr w:type="gramEnd"/>
     </w:p>
     <w:p>
       <w:pPr>
         <w:pStyle w:val="ListParagraph"/>
         <w:ind w:left="1440"/>
       </w:pPr>
+    </w:p>
+    <w:p>
+      <w:r>
+        <w:br w:type="page"/>
+      </w:r>
     </w:p>
     <w:p>
       <w:pPr>
@@ -981,10 +1091,2511 @@
         </w:numPr>
       </w:pPr>
       <w:r>
-        <w:t xml:space="preserve">Build an Object Literal with a number of attributes (fields), an array, an embedded object, and a relevant function for the object. </w:t>
+        <w:lastRenderedPageBreak/>
+        <w:t>Build an Object Literal</w:t>
+      </w:r>
+      <w:r>
+        <w:t>,</w:t>
+      </w:r>
+      <w:r>
+        <w:t xml:space="preserve"> </w:t>
+      </w:r>
+      <w:r>
+        <w:rPr>
+          <w:b/>
+          <w:bCs/>
+        </w:rPr>
+        <w:t>of your own design</w:t>
+      </w:r>
+      <w:r>
+        <w:t xml:space="preserve">, </w:t>
+      </w:r>
+      <w:r>
+        <w:t xml:space="preserve">with </w:t>
+      </w:r>
+      <w:r>
+        <w:t>several</w:t>
+      </w:r>
+      <w:r>
+        <w:t xml:space="preserve"> attributes (fields), an array, an embedded object</w:t>
+      </w:r>
+      <w:r>
+        <w:t xml:space="preserve"> (sub-object)</w:t>
+      </w:r>
+      <w:r>
+        <w:t xml:space="preserve">, and a relevant function for the object. </w:t>
       </w:r>
     </w:p>
-    <w:p/>
+    <w:p>
+      <w:pPr>
+        <w:ind w:left="720"/>
+        <w:rPr>
+          <w:b/>
+          <w:bCs/>
+        </w:rPr>
+      </w:pPr>
+      <w:r>
+        <w:rPr>
+          <w:b/>
+          <w:bCs/>
+        </w:rPr>
+        <w:t>EXAMPLE:</w:t>
+      </w:r>
+      <w:r>
+        <w:rPr>
+          <w:b/>
+          <w:bCs/>
+        </w:rPr>
+        <w:t xml:space="preserve"> (please design and create your own.)</w:t>
+      </w:r>
+    </w:p>
+    <w:p>
+      <w:pPr>
+        <w:pStyle w:val="ListParagraph"/>
+        <w:numPr>
+          <w:ilvl w:val="1"/>
+          <w:numId w:val="3"/>
+        </w:numPr>
+      </w:pPr>
+      <w:r>
+        <w:rPr>
+          <w:noProof/>
+        </w:rPr>
+        <mc:AlternateContent>
+          <mc:Choice Requires="wps">
+            <w:drawing>
+              <wp:anchor distT="45720" distB="45720" distL="114300" distR="114300" simplePos="0" relativeHeight="251672576" behindDoc="0" locked="0" layoutInCell="1" allowOverlap="1" wp14:anchorId="6EF2D061" wp14:editId="005E2179">
+                <wp:simplePos x="0" y="0"/>
+                <wp:positionH relativeFrom="margin">
+                  <wp:align>center</wp:align>
+                </wp:positionH>
+                <wp:positionV relativeFrom="paragraph">
+                  <wp:posOffset>226060</wp:posOffset>
+                </wp:positionV>
+                <wp:extent cx="4640580" cy="1404620"/>
+                <wp:effectExtent l="0" t="0" r="26670" b="24130"/>
+                <wp:wrapTopAndBottom/>
+                <wp:docPr id="2" name="Text Box 2"/>
+                <wp:cNvGraphicFramePr>
+                  <a:graphicFrameLocks xmlns:a="http://schemas.openxmlformats.org/drawingml/2006/main"/>
+                </wp:cNvGraphicFramePr>
+                <a:graphic xmlns:a="http://schemas.openxmlformats.org/drawingml/2006/main">
+                  <a:graphicData uri="http://schemas.microsoft.com/office/word/2010/wordprocessingShape">
+                    <wps:wsp>
+                      <wps:cNvSpPr txBox="1">
+                        <a:spLocks noChangeArrowheads="1"/>
+                      </wps:cNvSpPr>
+                      <wps:spPr bwMode="auto">
+                        <a:xfrm>
+                          <a:off x="0" y="0"/>
+                          <a:ext cx="4640580" cy="1404620"/>
+                        </a:xfrm>
+                        <a:prstGeom prst="rect">
+                          <a:avLst/>
+                        </a:prstGeom>
+                        <a:solidFill>
+                          <a:schemeClr val="bg1">
+                            <a:lumMod val="85000"/>
+                          </a:schemeClr>
+                        </a:solidFill>
+                        <a:ln w="9525">
+                          <a:solidFill>
+                            <a:srgbClr val="000000"/>
+                          </a:solidFill>
+                          <a:miter lim="800000"/>
+                          <a:headEnd/>
+                          <a:tailEnd/>
+                        </a:ln>
+                      </wps:spPr>
+                      <wps:txbx>
+                        <w:txbxContent>
+                          <w:p>
+                            <w:pPr>
+                              <w:spacing w:after="0" w:line="240" w:lineRule="auto"/>
+                              <w:rPr>
+                                <w:rFonts w:ascii="Courier New" w:hAnsi="Courier New" w:cs="Courier New"/>
+                                <w:sz w:val="16"/>
+                                <w:szCs w:val="16"/>
+                              </w:rPr>
+                            </w:pPr>
+                            <w:r>
+                              <w:rPr>
+                                <w:rFonts w:ascii="Courier New" w:hAnsi="Courier New" w:cs="Courier New"/>
+                                <w:sz w:val="16"/>
+                                <w:szCs w:val="16"/>
+                              </w:rPr>
+                              <w:t>const person = {</w:t>
+                            </w:r>
+                          </w:p>
+                          <w:p>
+                            <w:pPr>
+                              <w:spacing w:after="0" w:line="240" w:lineRule="auto"/>
+                              <w:rPr>
+                                <w:rFonts w:ascii="Courier New" w:hAnsi="Courier New" w:cs="Courier New"/>
+                                <w:sz w:val="16"/>
+                                <w:szCs w:val="16"/>
+                              </w:rPr>
+                            </w:pPr>
+                            <w:r>
+                              <w:rPr>
+                                <w:rFonts w:ascii="Courier New" w:hAnsi="Courier New" w:cs="Courier New"/>
+                                <w:sz w:val="16"/>
+                                <w:szCs w:val="16"/>
+                              </w:rPr>
+                              <w:t xml:space="preserve">  first: 'bob',</w:t>
+                            </w:r>
+                          </w:p>
+                          <w:p>
+                            <w:pPr>
+                              <w:spacing w:after="0" w:line="240" w:lineRule="auto"/>
+                              <w:rPr>
+                                <w:rFonts w:ascii="Courier New" w:hAnsi="Courier New" w:cs="Courier New"/>
+                                <w:sz w:val="16"/>
+                                <w:szCs w:val="16"/>
+                              </w:rPr>
+                            </w:pPr>
+                            <w:r>
+                              <w:rPr>
+                                <w:rFonts w:ascii="Courier New" w:hAnsi="Courier New" w:cs="Courier New"/>
+                                <w:sz w:val="16"/>
+                                <w:szCs w:val="16"/>
+                              </w:rPr>
+                              <w:t xml:space="preserve">  last: '</w:t>
+                            </w:r>
+                            <w:proofErr w:type="spellStart"/>
+                            <w:r>
+                              <w:rPr>
+                                <w:rFonts w:ascii="Courier New" w:hAnsi="Courier New" w:cs="Courier New"/>
+                                <w:sz w:val="16"/>
+                                <w:szCs w:val="16"/>
+                              </w:rPr>
+                              <w:t>bobson</w:t>
+                            </w:r>
+                            <w:proofErr w:type="spellEnd"/>
+                            <w:r>
+                              <w:rPr>
+                                <w:rFonts w:ascii="Courier New" w:hAnsi="Courier New" w:cs="Courier New"/>
+                                <w:sz w:val="16"/>
+                                <w:szCs w:val="16"/>
+                              </w:rPr>
+                              <w:t>',</w:t>
+                            </w:r>
+                          </w:p>
+                          <w:p>
+                            <w:pPr>
+                              <w:spacing w:after="0" w:line="240" w:lineRule="auto"/>
+                              <w:rPr>
+                                <w:rFonts w:ascii="Courier New" w:hAnsi="Courier New" w:cs="Courier New"/>
+                                <w:sz w:val="16"/>
+                                <w:szCs w:val="16"/>
+                              </w:rPr>
+                            </w:pPr>
+                            <w:r>
+                              <w:rPr>
+                                <w:rFonts w:ascii="Courier New" w:hAnsi="Courier New" w:cs="Courier New"/>
+                                <w:sz w:val="16"/>
+                                <w:szCs w:val="16"/>
+                              </w:rPr>
+                              <w:t xml:space="preserve">  </w:t>
+                            </w:r>
+                            <w:r>
+                              <w:rPr>
+                                <w:rFonts w:ascii="Courier New" w:hAnsi="Courier New" w:cs="Courier New"/>
+                                <w:sz w:val="16"/>
+                                <w:szCs w:val="16"/>
+                              </w:rPr>
+                              <w:t>birthyear</w:t>
+                            </w:r>
+                            <w:r>
+                              <w:rPr>
+                                <w:rFonts w:ascii="Courier New" w:hAnsi="Courier New" w:cs="Courier New"/>
+                                <w:sz w:val="16"/>
+                                <w:szCs w:val="16"/>
+                              </w:rPr>
+                              <w:t xml:space="preserve">: </w:t>
+                            </w:r>
+                            <w:r>
+                              <w:rPr>
+                                <w:rFonts w:ascii="Courier New" w:hAnsi="Courier New" w:cs="Courier New"/>
+                                <w:sz w:val="16"/>
+                                <w:szCs w:val="16"/>
+                              </w:rPr>
+                              <w:t>‘1987’</w:t>
+                            </w:r>
+                          </w:p>
+                          <w:p>
+                            <w:pPr>
+                              <w:spacing w:after="0" w:line="240" w:lineRule="auto"/>
+                              <w:rPr>
+                                <w:rFonts w:ascii="Courier New" w:hAnsi="Courier New" w:cs="Courier New"/>
+                                <w:sz w:val="16"/>
+                                <w:szCs w:val="16"/>
+                              </w:rPr>
+                            </w:pPr>
+                            <w:r>
+                              <w:rPr>
+                                <w:rFonts w:ascii="Courier New" w:hAnsi="Courier New" w:cs="Courier New"/>
+                                <w:sz w:val="16"/>
+                                <w:szCs w:val="16"/>
+                              </w:rPr>
+                              <w:t>};</w:t>
+                            </w:r>
+                          </w:p>
+                        </w:txbxContent>
+                      </wps:txbx>
+                      <wps:bodyPr rot="0" vert="horz" wrap="square" lIns="91440" tIns="45720" rIns="91440" bIns="45720" anchor="t" anchorCtr="0">
+                        <a:spAutoFit/>
+                      </wps:bodyPr>
+                    </wps:wsp>
+                  </a:graphicData>
+                </a:graphic>
+                <wp14:sizeRelH relativeFrom="margin">
+                  <wp14:pctWidth>0</wp14:pctWidth>
+                </wp14:sizeRelH>
+                <wp14:sizeRelV relativeFrom="margin">
+                  <wp14:pctHeight>20000</wp14:pctHeight>
+                </wp14:sizeRelV>
+              </wp:anchor>
+            </w:drawing>
+          </mc:Choice>
+          <mc:Fallback>
+            <w:pict>
+              <v:shape w14:anchorId="6EF2D061" id="_x0000_s1027" type="#_x0000_t202" style="position:absolute;left:0;text-align:left;margin-left:0;margin-top:17.8pt;width:365.4pt;height:110.6pt;z-index:251672576;visibility:visible;mso-wrap-style:square;mso-width-percent:0;mso-height-percent:200;mso-wrap-distance-left:9pt;mso-wrap-distance-top:3.6pt;mso-wrap-distance-right:9pt;mso-wrap-distance-bottom:3.6pt;mso-position-horizontal:center;mso-position-horizontal-relative:margin;mso-position-vertical:absolute;mso-position-vertical-relative:text;mso-width-percent:0;mso-height-percent:200;mso-width-relative:margin;mso-height-relative:margin;v-text-anchor:top" o:gfxdata="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" fillcolor="#d8d8d8 [2732]">
+                <v:textbox style="mso-fit-shape-to-text:t">
+                  <w:txbxContent>
+                    <w:p>
+                      <w:pPr>
+                        <w:spacing w:after="0" w:line="240" w:lineRule="auto"/>
+                        <w:rPr>
+                          <w:rFonts w:ascii="Courier New" w:hAnsi="Courier New" w:cs="Courier New"/>
+                          <w:sz w:val="16"/>
+                          <w:szCs w:val="16"/>
+                        </w:rPr>
+                      </w:pPr>
+                      <w:r>
+                        <w:rPr>
+                          <w:rFonts w:ascii="Courier New" w:hAnsi="Courier New" w:cs="Courier New"/>
+                          <w:sz w:val="16"/>
+                          <w:szCs w:val="16"/>
+                        </w:rPr>
+                        <w:t>const person = {</w:t>
+                      </w:r>
+                    </w:p>
+                    <w:p>
+                      <w:pPr>
+                        <w:spacing w:after="0" w:line="240" w:lineRule="auto"/>
+                        <w:rPr>
+                          <w:rFonts w:ascii="Courier New" w:hAnsi="Courier New" w:cs="Courier New"/>
+                          <w:sz w:val="16"/>
+                          <w:szCs w:val="16"/>
+                        </w:rPr>
+                      </w:pPr>
+                      <w:r>
+                        <w:rPr>
+                          <w:rFonts w:ascii="Courier New" w:hAnsi="Courier New" w:cs="Courier New"/>
+                          <w:sz w:val="16"/>
+                          <w:szCs w:val="16"/>
+                        </w:rPr>
+                        <w:t xml:space="preserve">  first: 'bob',</w:t>
+                      </w:r>
+                    </w:p>
+                    <w:p>
+                      <w:pPr>
+                        <w:spacing w:after="0" w:line="240" w:lineRule="auto"/>
+                        <w:rPr>
+                          <w:rFonts w:ascii="Courier New" w:hAnsi="Courier New" w:cs="Courier New"/>
+                          <w:sz w:val="16"/>
+                          <w:szCs w:val="16"/>
+                        </w:rPr>
+                      </w:pPr>
+                      <w:r>
+                        <w:rPr>
+                          <w:rFonts w:ascii="Courier New" w:hAnsi="Courier New" w:cs="Courier New"/>
+                          <w:sz w:val="16"/>
+                          <w:szCs w:val="16"/>
+                        </w:rPr>
+                        <w:t xml:space="preserve">  last: '</w:t>
+                      </w:r>
+                      <w:proofErr w:type="spellStart"/>
+                      <w:r>
+                        <w:rPr>
+                          <w:rFonts w:ascii="Courier New" w:hAnsi="Courier New" w:cs="Courier New"/>
+                          <w:sz w:val="16"/>
+                          <w:szCs w:val="16"/>
+                        </w:rPr>
+                        <w:t>bobson</w:t>
+                      </w:r>
+                      <w:proofErr w:type="spellEnd"/>
+                      <w:r>
+                        <w:rPr>
+                          <w:rFonts w:ascii="Courier New" w:hAnsi="Courier New" w:cs="Courier New"/>
+                          <w:sz w:val="16"/>
+                          <w:szCs w:val="16"/>
+                        </w:rPr>
+                        <w:t>',</w:t>
+                      </w:r>
+                    </w:p>
+                    <w:p>
+                      <w:pPr>
+                        <w:spacing w:after="0" w:line="240" w:lineRule="auto"/>
+                        <w:rPr>
+                          <w:rFonts w:ascii="Courier New" w:hAnsi="Courier New" w:cs="Courier New"/>
+                          <w:sz w:val="16"/>
+                          <w:szCs w:val="16"/>
+                        </w:rPr>
+                      </w:pPr>
+                      <w:r>
+                        <w:rPr>
+                          <w:rFonts w:ascii="Courier New" w:hAnsi="Courier New" w:cs="Courier New"/>
+                          <w:sz w:val="16"/>
+                          <w:szCs w:val="16"/>
+                        </w:rPr>
+                        <w:t xml:space="preserve">  </w:t>
+                      </w:r>
+                      <w:r>
+                        <w:rPr>
+                          <w:rFonts w:ascii="Courier New" w:hAnsi="Courier New" w:cs="Courier New"/>
+                          <w:sz w:val="16"/>
+                          <w:szCs w:val="16"/>
+                        </w:rPr>
+                        <w:t>birthyear</w:t>
+                      </w:r>
+                      <w:r>
+                        <w:rPr>
+                          <w:rFonts w:ascii="Courier New" w:hAnsi="Courier New" w:cs="Courier New"/>
+                          <w:sz w:val="16"/>
+                          <w:szCs w:val="16"/>
+                        </w:rPr>
+                        <w:t xml:space="preserve">: </w:t>
+                      </w:r>
+                      <w:r>
+                        <w:rPr>
+                          <w:rFonts w:ascii="Courier New" w:hAnsi="Courier New" w:cs="Courier New"/>
+                          <w:sz w:val="16"/>
+                          <w:szCs w:val="16"/>
+                        </w:rPr>
+                        <w:t>‘1987’</w:t>
+                      </w:r>
+                    </w:p>
+                    <w:p>
+                      <w:pPr>
+                        <w:spacing w:after="0" w:line="240" w:lineRule="auto"/>
+                        <w:rPr>
+                          <w:rFonts w:ascii="Courier New" w:hAnsi="Courier New" w:cs="Courier New"/>
+                          <w:sz w:val="16"/>
+                          <w:szCs w:val="16"/>
+                        </w:rPr>
+                      </w:pPr>
+                      <w:r>
+                        <w:rPr>
+                          <w:rFonts w:ascii="Courier New" w:hAnsi="Courier New" w:cs="Courier New"/>
+                          <w:sz w:val="16"/>
+                          <w:szCs w:val="16"/>
+                        </w:rPr>
+                        <w:t>};</w:t>
+                      </w:r>
+                    </w:p>
+                  </w:txbxContent>
+                </v:textbox>
+                <w10:wrap type="topAndBottom" anchorx="margin"/>
+              </v:shape>
+            </w:pict>
+          </mc:Fallback>
+        </mc:AlternateContent>
+      </w:r>
+      <w:r>
+        <w:t>Create a basic object:</w:t>
+      </w:r>
+    </w:p>
+    <w:p>
+      <w:pPr>
+        <w:pStyle w:val="ListParagraph"/>
+        <w:numPr>
+          <w:ilvl w:val="1"/>
+          <w:numId w:val="3"/>
+        </w:numPr>
+      </w:pPr>
+      <w:r>
+        <w:rPr>
+          <w:noProof/>
+        </w:rPr>
+        <mc:AlternateContent>
+          <mc:Choice Requires="wps">
+            <w:drawing>
+              <wp:anchor distT="45720" distB="45720" distL="114300" distR="114300" simplePos="0" relativeHeight="251674624" behindDoc="0" locked="0" layoutInCell="1" allowOverlap="1" wp14:anchorId="29344FAE" wp14:editId="0FF1020D">
+                <wp:simplePos x="0" y="0"/>
+                <wp:positionH relativeFrom="margin">
+                  <wp:align>center</wp:align>
+                </wp:positionH>
+                <wp:positionV relativeFrom="paragraph">
+                  <wp:posOffset>1023488</wp:posOffset>
+                </wp:positionV>
+                <wp:extent cx="4640580" cy="1404620"/>
+                <wp:effectExtent l="0" t="0" r="26670" b="23495"/>
+                <wp:wrapTopAndBottom/>
+                <wp:docPr id="3" name="Text Box 3"/>
+                <wp:cNvGraphicFramePr>
+                  <a:graphicFrameLocks xmlns:a="http://schemas.openxmlformats.org/drawingml/2006/main"/>
+                </wp:cNvGraphicFramePr>
+                <a:graphic xmlns:a="http://schemas.openxmlformats.org/drawingml/2006/main">
+                  <a:graphicData uri="http://schemas.microsoft.com/office/word/2010/wordprocessingShape">
+                    <wps:wsp>
+                      <wps:cNvSpPr txBox="1">
+                        <a:spLocks noChangeArrowheads="1"/>
+                      </wps:cNvSpPr>
+                      <wps:spPr bwMode="auto">
+                        <a:xfrm>
+                          <a:off x="0" y="0"/>
+                          <a:ext cx="4640580" cy="1404620"/>
+                        </a:xfrm>
+                        <a:prstGeom prst="rect">
+                          <a:avLst/>
+                        </a:prstGeom>
+                        <a:solidFill>
+                          <a:schemeClr val="bg1">
+                            <a:lumMod val="85000"/>
+                          </a:schemeClr>
+                        </a:solidFill>
+                        <a:ln w="9525">
+                          <a:solidFill>
+                            <a:srgbClr val="000000"/>
+                          </a:solidFill>
+                          <a:miter lim="800000"/>
+                          <a:headEnd/>
+                          <a:tailEnd/>
+                        </a:ln>
+                      </wps:spPr>
+                      <wps:txbx>
+                        <w:txbxContent>
+                          <w:p>
+                            <w:pPr>
+                              <w:spacing w:after="0" w:line="240" w:lineRule="auto"/>
+                              <w:rPr>
+                                <w:rFonts w:ascii="Courier New" w:hAnsi="Courier New" w:cs="Courier New"/>
+                                <w:sz w:val="16"/>
+                                <w:szCs w:val="16"/>
+                              </w:rPr>
+                            </w:pPr>
+                            <w:r>
+                              <w:rPr>
+                                <w:rFonts w:ascii="Courier New" w:hAnsi="Courier New" w:cs="Courier New"/>
+                                <w:sz w:val="16"/>
+                                <w:szCs w:val="16"/>
+                              </w:rPr>
+                              <w:t>const person = {</w:t>
+                            </w:r>
+                          </w:p>
+                          <w:p>
+                            <w:pPr>
+                              <w:spacing w:after="0" w:line="240" w:lineRule="auto"/>
+                              <w:rPr>
+                                <w:rFonts w:ascii="Courier New" w:hAnsi="Courier New" w:cs="Courier New"/>
+                                <w:sz w:val="16"/>
+                                <w:szCs w:val="16"/>
+                              </w:rPr>
+                            </w:pPr>
+                            <w:r>
+                              <w:rPr>
+                                <w:rFonts w:ascii="Courier New" w:hAnsi="Courier New" w:cs="Courier New"/>
+                                <w:sz w:val="16"/>
+                                <w:szCs w:val="16"/>
+                              </w:rPr>
+                              <w:t xml:space="preserve">  first: 'bob',</w:t>
+                            </w:r>
+                          </w:p>
+                          <w:p>
+                            <w:pPr>
+                              <w:spacing w:after="0" w:line="240" w:lineRule="auto"/>
+                              <w:rPr>
+                                <w:rFonts w:ascii="Courier New" w:hAnsi="Courier New" w:cs="Courier New"/>
+                                <w:sz w:val="16"/>
+                                <w:szCs w:val="16"/>
+                              </w:rPr>
+                            </w:pPr>
+                            <w:r>
+                              <w:rPr>
+                                <w:rFonts w:ascii="Courier New" w:hAnsi="Courier New" w:cs="Courier New"/>
+                                <w:sz w:val="16"/>
+                                <w:szCs w:val="16"/>
+                              </w:rPr>
+                              <w:t xml:space="preserve">  last: '</w:t>
+                            </w:r>
+                            <w:proofErr w:type="spellStart"/>
+                            <w:r>
+                              <w:rPr>
+                                <w:rFonts w:ascii="Courier New" w:hAnsi="Courier New" w:cs="Courier New"/>
+                                <w:sz w:val="16"/>
+                                <w:szCs w:val="16"/>
+                              </w:rPr>
+                              <w:t>bobson</w:t>
+                            </w:r>
+                            <w:proofErr w:type="spellEnd"/>
+                            <w:r>
+                              <w:rPr>
+                                <w:rFonts w:ascii="Courier New" w:hAnsi="Courier New" w:cs="Courier New"/>
+                                <w:sz w:val="16"/>
+                                <w:szCs w:val="16"/>
+                              </w:rPr>
+                              <w:t>',</w:t>
+                            </w:r>
+                          </w:p>
+                          <w:p>
+                            <w:pPr>
+                              <w:spacing w:after="0" w:line="240" w:lineRule="auto"/>
+                              <w:rPr>
+                                <w:rFonts w:ascii="Courier New" w:hAnsi="Courier New" w:cs="Courier New"/>
+                                <w:sz w:val="16"/>
+                                <w:szCs w:val="16"/>
+                              </w:rPr>
+                            </w:pPr>
+                            <w:r>
+                              <w:rPr>
+                                <w:rFonts w:ascii="Courier New" w:hAnsi="Courier New" w:cs="Courier New"/>
+                                <w:sz w:val="16"/>
+                                <w:szCs w:val="16"/>
+                              </w:rPr>
+                              <w:t xml:space="preserve">  birthyear: '1987',</w:t>
+                            </w:r>
+                          </w:p>
+                          <w:p>
+                            <w:pPr>
+                              <w:spacing w:after="0" w:line="240" w:lineRule="auto"/>
+                              <w:rPr>
+                                <w:rFonts w:ascii="Courier New" w:hAnsi="Courier New" w:cs="Courier New"/>
+                                <w:sz w:val="16"/>
+                                <w:szCs w:val="16"/>
+                              </w:rPr>
+                            </w:pPr>
+                            <w:r>
+                              <w:rPr>
+                                <w:rFonts w:ascii="Courier New" w:hAnsi="Courier New" w:cs="Courier New"/>
+                                <w:sz w:val="16"/>
+                                <w:szCs w:val="16"/>
+                              </w:rPr>
+                              <w:t xml:space="preserve">  address: {</w:t>
+                            </w:r>
+                          </w:p>
+                          <w:p>
+                            <w:pPr>
+                              <w:spacing w:after="0" w:line="240" w:lineRule="auto"/>
+                              <w:rPr>
+                                <w:rFonts w:ascii="Courier New" w:hAnsi="Courier New" w:cs="Courier New"/>
+                                <w:sz w:val="16"/>
+                                <w:szCs w:val="16"/>
+                              </w:rPr>
+                            </w:pPr>
+                            <w:r>
+                              <w:rPr>
+                                <w:rFonts w:ascii="Courier New" w:hAnsi="Courier New" w:cs="Courier New"/>
+                                <w:sz w:val="16"/>
+                                <w:szCs w:val="16"/>
+                              </w:rPr>
+                              <w:t xml:space="preserve">    street: '123 Water St.',</w:t>
+                            </w:r>
+                          </w:p>
+                          <w:p>
+                            <w:pPr>
+                              <w:spacing w:after="0" w:line="240" w:lineRule="auto"/>
+                              <w:rPr>
+                                <w:rFonts w:ascii="Courier New" w:hAnsi="Courier New" w:cs="Courier New"/>
+                                <w:sz w:val="16"/>
+                                <w:szCs w:val="16"/>
+                              </w:rPr>
+                            </w:pPr>
+                            <w:r>
+                              <w:rPr>
+                                <w:rFonts w:ascii="Courier New" w:hAnsi="Courier New" w:cs="Courier New"/>
+                                <w:sz w:val="16"/>
+                                <w:szCs w:val="16"/>
+                              </w:rPr>
+                              <w:t xml:space="preserve">    city: 'St. Johns',</w:t>
+                            </w:r>
+                          </w:p>
+                          <w:p>
+                            <w:pPr>
+                              <w:spacing w:after="0" w:line="240" w:lineRule="auto"/>
+                              <w:rPr>
+                                <w:rFonts w:ascii="Courier New" w:hAnsi="Courier New" w:cs="Courier New"/>
+                                <w:sz w:val="16"/>
+                                <w:szCs w:val="16"/>
+                              </w:rPr>
+                            </w:pPr>
+                            <w:r>
+                              <w:rPr>
+                                <w:rFonts w:ascii="Courier New" w:hAnsi="Courier New" w:cs="Courier New"/>
+                                <w:sz w:val="16"/>
+                                <w:szCs w:val="16"/>
+                              </w:rPr>
+                              <w:t xml:space="preserve">    province: 'NL',</w:t>
+                            </w:r>
+                          </w:p>
+                          <w:p>
+                            <w:pPr>
+                              <w:spacing w:after="0" w:line="240" w:lineRule="auto"/>
+                              <w:rPr>
+                                <w:rFonts w:ascii="Courier New" w:hAnsi="Courier New" w:cs="Courier New"/>
+                                <w:sz w:val="16"/>
+                                <w:szCs w:val="16"/>
+                              </w:rPr>
+                            </w:pPr>
+                            <w:r>
+                              <w:rPr>
+                                <w:rFonts w:ascii="Courier New" w:hAnsi="Courier New" w:cs="Courier New"/>
+                                <w:sz w:val="16"/>
+                                <w:szCs w:val="16"/>
+                              </w:rPr>
+                              <w:t xml:space="preserve">    postal: 'A1F6J7',</w:t>
+                            </w:r>
+                          </w:p>
+                          <w:p>
+                            <w:pPr>
+                              <w:spacing w:after="0" w:line="240" w:lineRule="auto"/>
+                              <w:rPr>
+                                <w:rFonts w:ascii="Courier New" w:hAnsi="Courier New" w:cs="Courier New"/>
+                                <w:sz w:val="16"/>
+                                <w:szCs w:val="16"/>
+                              </w:rPr>
+                            </w:pPr>
+                            <w:r>
+                              <w:rPr>
+                                <w:rFonts w:ascii="Courier New" w:hAnsi="Courier New" w:cs="Courier New"/>
+                                <w:sz w:val="16"/>
+                                <w:szCs w:val="16"/>
+                              </w:rPr>
+                              <w:t xml:space="preserve">    country: 'CANADA'</w:t>
+                            </w:r>
+                          </w:p>
+                          <w:p>
+                            <w:pPr>
+                              <w:spacing w:after="0" w:line="240" w:lineRule="auto"/>
+                              <w:rPr>
+                                <w:rFonts w:ascii="Courier New" w:hAnsi="Courier New" w:cs="Courier New"/>
+                                <w:sz w:val="16"/>
+                                <w:szCs w:val="16"/>
+                              </w:rPr>
+                            </w:pPr>
+                            <w:r>
+                              <w:rPr>
+                                <w:rFonts w:ascii="Courier New" w:hAnsi="Courier New" w:cs="Courier New"/>
+                                <w:sz w:val="16"/>
+                                <w:szCs w:val="16"/>
+                              </w:rPr>
+                              <w:t xml:space="preserve">  }</w:t>
+                            </w:r>
+                          </w:p>
+                          <w:p>
+                            <w:pPr>
+                              <w:spacing w:after="0" w:line="240" w:lineRule="auto"/>
+                              <w:rPr>
+                                <w:rFonts w:ascii="Courier New" w:hAnsi="Courier New" w:cs="Courier New"/>
+                                <w:sz w:val="16"/>
+                                <w:szCs w:val="16"/>
+                              </w:rPr>
+                            </w:pPr>
+                            <w:r>
+                              <w:rPr>
+                                <w:rFonts w:ascii="Courier New" w:hAnsi="Courier New" w:cs="Courier New"/>
+                                <w:sz w:val="16"/>
+                                <w:szCs w:val="16"/>
+                              </w:rPr>
+                              <w:t>};</w:t>
+                            </w:r>
+                          </w:p>
+                        </w:txbxContent>
+                      </wps:txbx>
+                      <wps:bodyPr rot="0" vert="horz" wrap="square" lIns="91440" tIns="45720" rIns="91440" bIns="45720" anchor="t" anchorCtr="0">
+                        <a:spAutoFit/>
+                      </wps:bodyPr>
+                    </wps:wsp>
+                  </a:graphicData>
+                </a:graphic>
+                <wp14:sizeRelH relativeFrom="margin">
+                  <wp14:pctWidth>0</wp14:pctWidth>
+                </wp14:sizeRelH>
+                <wp14:sizeRelV relativeFrom="margin">
+                  <wp14:pctHeight>20000</wp14:pctHeight>
+                </wp14:sizeRelV>
+              </wp:anchor>
+            </w:drawing>
+          </mc:Choice>
+          <mc:Fallback>
+            <w:pict>
+              <v:shape w14:anchorId="29344FAE" id="Text Box 3" o:spid="_x0000_s1028" type="#_x0000_t202" style="position:absolute;left:0;text-align:left;margin-left:0;margin-top:80.6pt;width:365.4pt;height:110.6pt;z-index:251674624;visibility:visible;mso-wrap-style:square;mso-width-percent:0;mso-height-percent:200;mso-wrap-distance-left:9pt;mso-wrap-distance-top:3.6pt;mso-wrap-distance-right:9pt;mso-wrap-distance-bottom:3.6pt;mso-position-horizontal:center;mso-position-horizontal-relative:margin;mso-position-vertical:absolute;mso-position-vertical-relative:text;mso-width-percent:0;mso-height-percent:200;mso-width-relative:margin;mso-height-relative:margin;v-text-anchor:top" o:gfxdata="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" fillcolor="#d8d8d8 [2732]">
+                <v:textbox style="mso-fit-shape-to-text:t">
+                  <w:txbxContent>
+                    <w:p>
+                      <w:pPr>
+                        <w:spacing w:after="0" w:line="240" w:lineRule="auto"/>
+                        <w:rPr>
+                          <w:rFonts w:ascii="Courier New" w:hAnsi="Courier New" w:cs="Courier New"/>
+                          <w:sz w:val="16"/>
+                          <w:szCs w:val="16"/>
+                        </w:rPr>
+                      </w:pPr>
+                      <w:r>
+                        <w:rPr>
+                          <w:rFonts w:ascii="Courier New" w:hAnsi="Courier New" w:cs="Courier New"/>
+                          <w:sz w:val="16"/>
+                          <w:szCs w:val="16"/>
+                        </w:rPr>
+                        <w:t>const person = {</w:t>
+                      </w:r>
+                    </w:p>
+                    <w:p>
+                      <w:pPr>
+                        <w:spacing w:after="0" w:line="240" w:lineRule="auto"/>
+                        <w:rPr>
+                          <w:rFonts w:ascii="Courier New" w:hAnsi="Courier New" w:cs="Courier New"/>
+                          <w:sz w:val="16"/>
+                          <w:szCs w:val="16"/>
+                        </w:rPr>
+                      </w:pPr>
+                      <w:r>
+                        <w:rPr>
+                          <w:rFonts w:ascii="Courier New" w:hAnsi="Courier New" w:cs="Courier New"/>
+                          <w:sz w:val="16"/>
+                          <w:szCs w:val="16"/>
+                        </w:rPr>
+                        <w:t xml:space="preserve">  first: 'bob',</w:t>
+                      </w:r>
+                    </w:p>
+                    <w:p>
+                      <w:pPr>
+                        <w:spacing w:after="0" w:line="240" w:lineRule="auto"/>
+                        <w:rPr>
+                          <w:rFonts w:ascii="Courier New" w:hAnsi="Courier New" w:cs="Courier New"/>
+                          <w:sz w:val="16"/>
+                          <w:szCs w:val="16"/>
+                        </w:rPr>
+                      </w:pPr>
+                      <w:r>
+                        <w:rPr>
+                          <w:rFonts w:ascii="Courier New" w:hAnsi="Courier New" w:cs="Courier New"/>
+                          <w:sz w:val="16"/>
+                          <w:szCs w:val="16"/>
+                        </w:rPr>
+                        <w:t xml:space="preserve">  last: '</w:t>
+                      </w:r>
+                      <w:proofErr w:type="spellStart"/>
+                      <w:r>
+                        <w:rPr>
+                          <w:rFonts w:ascii="Courier New" w:hAnsi="Courier New" w:cs="Courier New"/>
+                          <w:sz w:val="16"/>
+                          <w:szCs w:val="16"/>
+                        </w:rPr>
+                        <w:t>bobson</w:t>
+                      </w:r>
+                      <w:proofErr w:type="spellEnd"/>
+                      <w:r>
+                        <w:rPr>
+                          <w:rFonts w:ascii="Courier New" w:hAnsi="Courier New" w:cs="Courier New"/>
+                          <w:sz w:val="16"/>
+                          <w:szCs w:val="16"/>
+                        </w:rPr>
+                        <w:t>',</w:t>
+                      </w:r>
+                    </w:p>
+                    <w:p>
+                      <w:pPr>
+                        <w:spacing w:after="0" w:line="240" w:lineRule="auto"/>
+                        <w:rPr>
+                          <w:rFonts w:ascii="Courier New" w:hAnsi="Courier New" w:cs="Courier New"/>
+                          <w:sz w:val="16"/>
+                          <w:szCs w:val="16"/>
+                        </w:rPr>
+                      </w:pPr>
+                      <w:r>
+                        <w:rPr>
+                          <w:rFonts w:ascii="Courier New" w:hAnsi="Courier New" w:cs="Courier New"/>
+                          <w:sz w:val="16"/>
+                          <w:szCs w:val="16"/>
+                        </w:rPr>
+                        <w:t xml:space="preserve">  birthyear: '1987',</w:t>
+                      </w:r>
+                    </w:p>
+                    <w:p>
+                      <w:pPr>
+                        <w:spacing w:after="0" w:line="240" w:lineRule="auto"/>
+                        <w:rPr>
+                          <w:rFonts w:ascii="Courier New" w:hAnsi="Courier New" w:cs="Courier New"/>
+                          <w:sz w:val="16"/>
+                          <w:szCs w:val="16"/>
+                        </w:rPr>
+                      </w:pPr>
+                      <w:r>
+                        <w:rPr>
+                          <w:rFonts w:ascii="Courier New" w:hAnsi="Courier New" w:cs="Courier New"/>
+                          <w:sz w:val="16"/>
+                          <w:szCs w:val="16"/>
+                        </w:rPr>
+                        <w:t xml:space="preserve">  address: {</w:t>
+                      </w:r>
+                    </w:p>
+                    <w:p>
+                      <w:pPr>
+                        <w:spacing w:after="0" w:line="240" w:lineRule="auto"/>
+                        <w:rPr>
+                          <w:rFonts w:ascii="Courier New" w:hAnsi="Courier New" w:cs="Courier New"/>
+                          <w:sz w:val="16"/>
+                          <w:szCs w:val="16"/>
+                        </w:rPr>
+                      </w:pPr>
+                      <w:r>
+                        <w:rPr>
+                          <w:rFonts w:ascii="Courier New" w:hAnsi="Courier New" w:cs="Courier New"/>
+                          <w:sz w:val="16"/>
+                          <w:szCs w:val="16"/>
+                        </w:rPr>
+                        <w:t xml:space="preserve">    street: '123 Water St.',</w:t>
+                      </w:r>
+                    </w:p>
+                    <w:p>
+                      <w:pPr>
+                        <w:spacing w:after="0" w:line="240" w:lineRule="auto"/>
+                        <w:rPr>
+                          <w:rFonts w:ascii="Courier New" w:hAnsi="Courier New" w:cs="Courier New"/>
+                          <w:sz w:val="16"/>
+                          <w:szCs w:val="16"/>
+                        </w:rPr>
+                      </w:pPr>
+                      <w:r>
+                        <w:rPr>
+                          <w:rFonts w:ascii="Courier New" w:hAnsi="Courier New" w:cs="Courier New"/>
+                          <w:sz w:val="16"/>
+                          <w:szCs w:val="16"/>
+                        </w:rPr>
+                        <w:t xml:space="preserve">    city: 'St. Johns',</w:t>
+                      </w:r>
+                    </w:p>
+                    <w:p>
+                      <w:pPr>
+                        <w:spacing w:after="0" w:line="240" w:lineRule="auto"/>
+                        <w:rPr>
+                          <w:rFonts w:ascii="Courier New" w:hAnsi="Courier New" w:cs="Courier New"/>
+                          <w:sz w:val="16"/>
+                          <w:szCs w:val="16"/>
+                        </w:rPr>
+                      </w:pPr>
+                      <w:r>
+                        <w:rPr>
+                          <w:rFonts w:ascii="Courier New" w:hAnsi="Courier New" w:cs="Courier New"/>
+                          <w:sz w:val="16"/>
+                          <w:szCs w:val="16"/>
+                        </w:rPr>
+                        <w:t xml:space="preserve">    province: 'NL',</w:t>
+                      </w:r>
+                    </w:p>
+                    <w:p>
+                      <w:pPr>
+                        <w:spacing w:after="0" w:line="240" w:lineRule="auto"/>
+                        <w:rPr>
+                          <w:rFonts w:ascii="Courier New" w:hAnsi="Courier New" w:cs="Courier New"/>
+                          <w:sz w:val="16"/>
+                          <w:szCs w:val="16"/>
+                        </w:rPr>
+                      </w:pPr>
+                      <w:r>
+                        <w:rPr>
+                          <w:rFonts w:ascii="Courier New" w:hAnsi="Courier New" w:cs="Courier New"/>
+                          <w:sz w:val="16"/>
+                          <w:szCs w:val="16"/>
+                        </w:rPr>
+                        <w:t xml:space="preserve">    postal: 'A1F6J7',</w:t>
+                      </w:r>
+                    </w:p>
+                    <w:p>
+                      <w:pPr>
+                        <w:spacing w:after="0" w:line="240" w:lineRule="auto"/>
+                        <w:rPr>
+                          <w:rFonts w:ascii="Courier New" w:hAnsi="Courier New" w:cs="Courier New"/>
+                          <w:sz w:val="16"/>
+                          <w:szCs w:val="16"/>
+                        </w:rPr>
+                      </w:pPr>
+                      <w:r>
+                        <w:rPr>
+                          <w:rFonts w:ascii="Courier New" w:hAnsi="Courier New" w:cs="Courier New"/>
+                          <w:sz w:val="16"/>
+                          <w:szCs w:val="16"/>
+                        </w:rPr>
+                        <w:t xml:space="preserve">    country: 'CANADA'</w:t>
+                      </w:r>
+                    </w:p>
+                    <w:p>
+                      <w:pPr>
+                        <w:spacing w:after="0" w:line="240" w:lineRule="auto"/>
+                        <w:rPr>
+                          <w:rFonts w:ascii="Courier New" w:hAnsi="Courier New" w:cs="Courier New"/>
+                          <w:sz w:val="16"/>
+                          <w:szCs w:val="16"/>
+                        </w:rPr>
+                      </w:pPr>
+                      <w:r>
+                        <w:rPr>
+                          <w:rFonts w:ascii="Courier New" w:hAnsi="Courier New" w:cs="Courier New"/>
+                          <w:sz w:val="16"/>
+                          <w:szCs w:val="16"/>
+                        </w:rPr>
+                        <w:t xml:space="preserve">  }</w:t>
+                      </w:r>
+                    </w:p>
+                    <w:p>
+                      <w:pPr>
+                        <w:spacing w:after="0" w:line="240" w:lineRule="auto"/>
+                        <w:rPr>
+                          <w:rFonts w:ascii="Courier New" w:hAnsi="Courier New" w:cs="Courier New"/>
+                          <w:sz w:val="16"/>
+                          <w:szCs w:val="16"/>
+                        </w:rPr>
+                      </w:pPr>
+                      <w:r>
+                        <w:rPr>
+                          <w:rFonts w:ascii="Courier New" w:hAnsi="Courier New" w:cs="Courier New"/>
+                          <w:sz w:val="16"/>
+                          <w:szCs w:val="16"/>
+                        </w:rPr>
+                        <w:t>};</w:t>
+                      </w:r>
+                    </w:p>
+                  </w:txbxContent>
+                </v:textbox>
+                <w10:wrap type="topAndBottom" anchorx="margin"/>
+              </v:shape>
+            </w:pict>
+          </mc:Fallback>
+        </mc:AlternateContent>
+      </w:r>
+      <w:r>
+        <w:t>Add a sub-object:</w:t>
+      </w:r>
+    </w:p>
+    <w:p>
+      <w:pPr>
+        <w:pStyle w:val="ListParagraph"/>
+        <w:numPr>
+          <w:ilvl w:val="1"/>
+          <w:numId w:val="3"/>
+        </w:numPr>
+      </w:pPr>
+      <w:r>
+        <w:rPr>
+          <w:noProof/>
+        </w:rPr>
+        <mc:AlternateContent>
+          <mc:Choice Requires="wps">
+            <w:drawing>
+              <wp:anchor distT="45720" distB="45720" distL="114300" distR="114300" simplePos="0" relativeHeight="251676672" behindDoc="0" locked="0" layoutInCell="1" allowOverlap="1" wp14:anchorId="2CDB2564" wp14:editId="22C606D3">
+                <wp:simplePos x="0" y="0"/>
+                <wp:positionH relativeFrom="margin">
+                  <wp:posOffset>620395</wp:posOffset>
+                </wp:positionH>
+                <wp:positionV relativeFrom="paragraph">
+                  <wp:posOffset>1847215</wp:posOffset>
+                </wp:positionV>
+                <wp:extent cx="4640580" cy="1404620"/>
+                <wp:effectExtent l="0" t="0" r="26670" b="20955"/>
+                <wp:wrapTopAndBottom/>
+                <wp:docPr id="4" name="Text Box 4"/>
+                <wp:cNvGraphicFramePr>
+                  <a:graphicFrameLocks xmlns:a="http://schemas.openxmlformats.org/drawingml/2006/main"/>
+                </wp:cNvGraphicFramePr>
+                <a:graphic xmlns:a="http://schemas.openxmlformats.org/drawingml/2006/main">
+                  <a:graphicData uri="http://schemas.microsoft.com/office/word/2010/wordprocessingShape">
+                    <wps:wsp>
+                      <wps:cNvSpPr txBox="1">
+                        <a:spLocks noChangeArrowheads="1"/>
+                      </wps:cNvSpPr>
+                      <wps:spPr bwMode="auto">
+                        <a:xfrm>
+                          <a:off x="0" y="0"/>
+                          <a:ext cx="4640580" cy="1404620"/>
+                        </a:xfrm>
+                        <a:prstGeom prst="rect">
+                          <a:avLst/>
+                        </a:prstGeom>
+                        <a:solidFill>
+                          <a:schemeClr val="bg1">
+                            <a:lumMod val="85000"/>
+                          </a:schemeClr>
+                        </a:solidFill>
+                        <a:ln w="9525">
+                          <a:solidFill>
+                            <a:srgbClr val="000000"/>
+                          </a:solidFill>
+                          <a:miter lim="800000"/>
+                          <a:headEnd/>
+                          <a:tailEnd/>
+                        </a:ln>
+                      </wps:spPr>
+                      <wps:txbx>
+                        <w:txbxContent>
+                          <w:p>
+                            <w:pPr>
+                              <w:spacing w:after="0" w:line="240" w:lineRule="auto"/>
+                              <w:rPr>
+                                <w:rFonts w:ascii="Courier New" w:hAnsi="Courier New" w:cs="Courier New"/>
+                                <w:sz w:val="16"/>
+                                <w:szCs w:val="16"/>
+                              </w:rPr>
+                            </w:pPr>
+                            <w:r>
+                              <w:rPr>
+                                <w:rFonts w:ascii="Courier New" w:hAnsi="Courier New" w:cs="Courier New"/>
+                                <w:sz w:val="16"/>
+                                <w:szCs w:val="16"/>
+                              </w:rPr>
+                              <w:t>const person = {</w:t>
+                            </w:r>
+                          </w:p>
+                          <w:p>
+                            <w:pPr>
+                              <w:spacing w:after="0" w:line="240" w:lineRule="auto"/>
+                              <w:rPr>
+                                <w:rFonts w:ascii="Courier New" w:hAnsi="Courier New" w:cs="Courier New"/>
+                                <w:sz w:val="16"/>
+                                <w:szCs w:val="16"/>
+                              </w:rPr>
+                            </w:pPr>
+                            <w:r>
+                              <w:rPr>
+                                <w:rFonts w:ascii="Courier New" w:hAnsi="Courier New" w:cs="Courier New"/>
+                                <w:sz w:val="16"/>
+                                <w:szCs w:val="16"/>
+                              </w:rPr>
+                              <w:t xml:space="preserve">  first: 'bob',</w:t>
+                            </w:r>
+                          </w:p>
+                          <w:p>
+                            <w:pPr>
+                              <w:spacing w:after="0" w:line="240" w:lineRule="auto"/>
+                              <w:rPr>
+                                <w:rFonts w:ascii="Courier New" w:hAnsi="Courier New" w:cs="Courier New"/>
+                                <w:sz w:val="16"/>
+                                <w:szCs w:val="16"/>
+                              </w:rPr>
+                            </w:pPr>
+                            <w:r>
+                              <w:rPr>
+                                <w:rFonts w:ascii="Courier New" w:hAnsi="Courier New" w:cs="Courier New"/>
+                                <w:sz w:val="16"/>
+                                <w:szCs w:val="16"/>
+                              </w:rPr>
+                              <w:t xml:space="preserve">  last: '</w:t>
+                            </w:r>
+                            <w:proofErr w:type="spellStart"/>
+                            <w:r>
+                              <w:rPr>
+                                <w:rFonts w:ascii="Courier New" w:hAnsi="Courier New" w:cs="Courier New"/>
+                                <w:sz w:val="16"/>
+                                <w:szCs w:val="16"/>
+                              </w:rPr>
+                              <w:t>bobson</w:t>
+                            </w:r>
+                            <w:proofErr w:type="spellEnd"/>
+                            <w:r>
+                              <w:rPr>
+                                <w:rFonts w:ascii="Courier New" w:hAnsi="Courier New" w:cs="Courier New"/>
+                                <w:sz w:val="16"/>
+                                <w:szCs w:val="16"/>
+                              </w:rPr>
+                              <w:t>',</w:t>
+                            </w:r>
+                          </w:p>
+                          <w:p>
+                            <w:pPr>
+                              <w:spacing w:after="0" w:line="240" w:lineRule="auto"/>
+                              <w:rPr>
+                                <w:rFonts w:ascii="Courier New" w:hAnsi="Courier New" w:cs="Courier New"/>
+                                <w:sz w:val="16"/>
+                                <w:szCs w:val="16"/>
+                              </w:rPr>
+                            </w:pPr>
+                            <w:r>
+                              <w:rPr>
+                                <w:rFonts w:ascii="Courier New" w:hAnsi="Courier New" w:cs="Courier New"/>
+                                <w:sz w:val="16"/>
+                                <w:szCs w:val="16"/>
+                              </w:rPr>
+                              <w:t xml:space="preserve">  birthyear: '1987',</w:t>
+                            </w:r>
+                          </w:p>
+                          <w:p>
+                            <w:pPr>
+                              <w:spacing w:after="0" w:line="240" w:lineRule="auto"/>
+                              <w:rPr>
+                                <w:rFonts w:ascii="Courier New" w:hAnsi="Courier New" w:cs="Courier New"/>
+                                <w:sz w:val="16"/>
+                                <w:szCs w:val="16"/>
+                              </w:rPr>
+                            </w:pPr>
+                            <w:r>
+                              <w:rPr>
+                                <w:rFonts w:ascii="Courier New" w:hAnsi="Courier New" w:cs="Courier New"/>
+                                <w:sz w:val="16"/>
+                                <w:szCs w:val="16"/>
+                              </w:rPr>
+                              <w:t xml:space="preserve">  address: {</w:t>
+                            </w:r>
+                          </w:p>
+                          <w:p>
+                            <w:pPr>
+                              <w:spacing w:after="0" w:line="240" w:lineRule="auto"/>
+                              <w:rPr>
+                                <w:rFonts w:ascii="Courier New" w:hAnsi="Courier New" w:cs="Courier New"/>
+                                <w:sz w:val="16"/>
+                                <w:szCs w:val="16"/>
+                              </w:rPr>
+                            </w:pPr>
+                            <w:r>
+                              <w:rPr>
+                                <w:rFonts w:ascii="Courier New" w:hAnsi="Courier New" w:cs="Courier New"/>
+                                <w:sz w:val="16"/>
+                                <w:szCs w:val="16"/>
+                              </w:rPr>
+                              <w:t xml:space="preserve">    street: '123 Water St.',</w:t>
+                            </w:r>
+                          </w:p>
+                          <w:p>
+                            <w:pPr>
+                              <w:spacing w:after="0" w:line="240" w:lineRule="auto"/>
+                              <w:rPr>
+                                <w:rFonts w:ascii="Courier New" w:hAnsi="Courier New" w:cs="Courier New"/>
+                                <w:sz w:val="16"/>
+                                <w:szCs w:val="16"/>
+                              </w:rPr>
+                            </w:pPr>
+                            <w:r>
+                              <w:rPr>
+                                <w:rFonts w:ascii="Courier New" w:hAnsi="Courier New" w:cs="Courier New"/>
+                                <w:sz w:val="16"/>
+                                <w:szCs w:val="16"/>
+                              </w:rPr>
+                              <w:t xml:space="preserve">    city: 'St. Johns',</w:t>
+                            </w:r>
+                          </w:p>
+                          <w:p>
+                            <w:pPr>
+                              <w:spacing w:after="0" w:line="240" w:lineRule="auto"/>
+                              <w:rPr>
+                                <w:rFonts w:ascii="Courier New" w:hAnsi="Courier New" w:cs="Courier New"/>
+                                <w:sz w:val="16"/>
+                                <w:szCs w:val="16"/>
+                              </w:rPr>
+                            </w:pPr>
+                            <w:r>
+                              <w:rPr>
+                                <w:rFonts w:ascii="Courier New" w:hAnsi="Courier New" w:cs="Courier New"/>
+                                <w:sz w:val="16"/>
+                                <w:szCs w:val="16"/>
+                              </w:rPr>
+                              <w:t xml:space="preserve">    province: 'NL',</w:t>
+                            </w:r>
+                          </w:p>
+                          <w:p>
+                            <w:pPr>
+                              <w:spacing w:after="0" w:line="240" w:lineRule="auto"/>
+                              <w:rPr>
+                                <w:rFonts w:ascii="Courier New" w:hAnsi="Courier New" w:cs="Courier New"/>
+                                <w:sz w:val="16"/>
+                                <w:szCs w:val="16"/>
+                              </w:rPr>
+                            </w:pPr>
+                            <w:r>
+                              <w:rPr>
+                                <w:rFonts w:ascii="Courier New" w:hAnsi="Courier New" w:cs="Courier New"/>
+                                <w:sz w:val="16"/>
+                                <w:szCs w:val="16"/>
+                              </w:rPr>
+                              <w:t xml:space="preserve">    postal: 'A1F6J7',</w:t>
+                            </w:r>
+                          </w:p>
+                          <w:p>
+                            <w:pPr>
+                              <w:spacing w:after="0" w:line="240" w:lineRule="auto"/>
+                              <w:rPr>
+                                <w:rFonts w:ascii="Courier New" w:hAnsi="Courier New" w:cs="Courier New"/>
+                                <w:sz w:val="16"/>
+                                <w:szCs w:val="16"/>
+                              </w:rPr>
+                            </w:pPr>
+                            <w:r>
+                              <w:rPr>
+                                <w:rFonts w:ascii="Courier New" w:hAnsi="Courier New" w:cs="Courier New"/>
+                                <w:sz w:val="16"/>
+                                <w:szCs w:val="16"/>
+                              </w:rPr>
+                              <w:t xml:space="preserve">    country: 'CANADA'</w:t>
+                            </w:r>
+                          </w:p>
+                          <w:p>
+                            <w:pPr>
+                              <w:spacing w:after="0" w:line="240" w:lineRule="auto"/>
+                              <w:rPr>
+                                <w:rFonts w:ascii="Courier New" w:hAnsi="Courier New" w:cs="Courier New"/>
+                                <w:sz w:val="16"/>
+                                <w:szCs w:val="16"/>
+                              </w:rPr>
+                            </w:pPr>
+                            <w:r>
+                              <w:rPr>
+                                <w:rFonts w:ascii="Courier New" w:hAnsi="Courier New" w:cs="Courier New"/>
+                                <w:sz w:val="16"/>
+                                <w:szCs w:val="16"/>
+                              </w:rPr>
+                              <w:t xml:space="preserve">  },</w:t>
+                            </w:r>
+                          </w:p>
+                          <w:p>
+                            <w:pPr>
+                              <w:spacing w:after="0" w:line="240" w:lineRule="auto"/>
+                              <w:rPr>
+                                <w:rFonts w:ascii="Courier New" w:hAnsi="Courier New" w:cs="Courier New"/>
+                                <w:sz w:val="16"/>
+                                <w:szCs w:val="16"/>
+                              </w:rPr>
+                            </w:pPr>
+                            <w:r>
+                              <w:rPr>
+                                <w:rFonts w:ascii="Courier New" w:hAnsi="Courier New" w:cs="Courier New"/>
+                                <w:sz w:val="16"/>
+                                <w:szCs w:val="16"/>
+                              </w:rPr>
+                              <w:t xml:space="preserve">  hobbies: ['music', 'fishing', 'shed life', 'quad']</w:t>
+                            </w:r>
+                          </w:p>
+                          <w:p>
+                            <w:pPr>
+                              <w:spacing w:after="0" w:line="240" w:lineRule="auto"/>
+                              <w:rPr>
+                                <w:rFonts w:ascii="Courier New" w:hAnsi="Courier New" w:cs="Courier New"/>
+                                <w:sz w:val="16"/>
+                                <w:szCs w:val="16"/>
+                              </w:rPr>
+                            </w:pPr>
+                            <w:r>
+                              <w:rPr>
+                                <w:rFonts w:ascii="Courier New" w:hAnsi="Courier New" w:cs="Courier New"/>
+                                <w:sz w:val="16"/>
+                                <w:szCs w:val="16"/>
+                              </w:rPr>
+                              <w:t>};</w:t>
+                            </w:r>
+                          </w:p>
+                        </w:txbxContent>
+                      </wps:txbx>
+                      <wps:bodyPr rot="0" vert="horz" wrap="square" lIns="91440" tIns="45720" rIns="91440" bIns="45720" anchor="t" anchorCtr="0">
+                        <a:spAutoFit/>
+                      </wps:bodyPr>
+                    </wps:wsp>
+                  </a:graphicData>
+                </a:graphic>
+                <wp14:sizeRelH relativeFrom="margin">
+                  <wp14:pctWidth>0</wp14:pctWidth>
+                </wp14:sizeRelH>
+                <wp14:sizeRelV relativeFrom="margin">
+                  <wp14:pctHeight>20000</wp14:pctHeight>
+                </wp14:sizeRelV>
+              </wp:anchor>
+            </w:drawing>
+          </mc:Choice>
+          <mc:Fallback>
+            <w:pict>
+              <v:shape w14:anchorId="2CDB2564" id="Text Box 4" o:spid="_x0000_s1029" type="#_x0000_t202" style="position:absolute;left:0;text-align:left;margin-left:48.85pt;margin-top:145.45pt;width:365.4pt;height:110.6pt;z-index:251676672;visibility:visible;mso-wrap-style:square;mso-width-percent:0;mso-height-percent:200;mso-wrap-distance-left:9pt;mso-wrap-distance-top:3.6pt;mso-wrap-distance-right:9pt;mso-wrap-distance-bottom:3.6pt;mso-position-horizontal:absolute;mso-position-horizontal-relative:margin;mso-position-vertical:absolute;mso-position-vertical-relative:text;mso-width-percent:0;mso-height-percent:200;mso-width-relative:margin;mso-height-relative:margin;v-text-anchor:top" o:gfxdata="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" fillcolor="#d8d8d8 [2732]">
+                <v:textbox style="mso-fit-shape-to-text:t">
+                  <w:txbxContent>
+                    <w:p>
+                      <w:pPr>
+                        <w:spacing w:after="0" w:line="240" w:lineRule="auto"/>
+                        <w:rPr>
+                          <w:rFonts w:ascii="Courier New" w:hAnsi="Courier New" w:cs="Courier New"/>
+                          <w:sz w:val="16"/>
+                          <w:szCs w:val="16"/>
+                        </w:rPr>
+                      </w:pPr>
+                      <w:r>
+                        <w:rPr>
+                          <w:rFonts w:ascii="Courier New" w:hAnsi="Courier New" w:cs="Courier New"/>
+                          <w:sz w:val="16"/>
+                          <w:szCs w:val="16"/>
+                        </w:rPr>
+                        <w:t>const person = {</w:t>
+                      </w:r>
+                    </w:p>
+                    <w:p>
+                      <w:pPr>
+                        <w:spacing w:after="0" w:line="240" w:lineRule="auto"/>
+                        <w:rPr>
+                          <w:rFonts w:ascii="Courier New" w:hAnsi="Courier New" w:cs="Courier New"/>
+                          <w:sz w:val="16"/>
+                          <w:szCs w:val="16"/>
+                        </w:rPr>
+                      </w:pPr>
+                      <w:r>
+                        <w:rPr>
+                          <w:rFonts w:ascii="Courier New" w:hAnsi="Courier New" w:cs="Courier New"/>
+                          <w:sz w:val="16"/>
+                          <w:szCs w:val="16"/>
+                        </w:rPr>
+                        <w:t xml:space="preserve">  first: 'bob',</w:t>
+                      </w:r>
+                    </w:p>
+                    <w:p>
+                      <w:pPr>
+                        <w:spacing w:after="0" w:line="240" w:lineRule="auto"/>
+                        <w:rPr>
+                          <w:rFonts w:ascii="Courier New" w:hAnsi="Courier New" w:cs="Courier New"/>
+                          <w:sz w:val="16"/>
+                          <w:szCs w:val="16"/>
+                        </w:rPr>
+                      </w:pPr>
+                      <w:r>
+                        <w:rPr>
+                          <w:rFonts w:ascii="Courier New" w:hAnsi="Courier New" w:cs="Courier New"/>
+                          <w:sz w:val="16"/>
+                          <w:szCs w:val="16"/>
+                        </w:rPr>
+                        <w:t xml:space="preserve">  last: '</w:t>
+                      </w:r>
+                      <w:proofErr w:type="spellStart"/>
+                      <w:r>
+                        <w:rPr>
+                          <w:rFonts w:ascii="Courier New" w:hAnsi="Courier New" w:cs="Courier New"/>
+                          <w:sz w:val="16"/>
+                          <w:szCs w:val="16"/>
+                        </w:rPr>
+                        <w:t>bobson</w:t>
+                      </w:r>
+                      <w:proofErr w:type="spellEnd"/>
+                      <w:r>
+                        <w:rPr>
+                          <w:rFonts w:ascii="Courier New" w:hAnsi="Courier New" w:cs="Courier New"/>
+                          <w:sz w:val="16"/>
+                          <w:szCs w:val="16"/>
+                        </w:rPr>
+                        <w:t>',</w:t>
+                      </w:r>
+                    </w:p>
+                    <w:p>
+                      <w:pPr>
+                        <w:spacing w:after="0" w:line="240" w:lineRule="auto"/>
+                        <w:rPr>
+                          <w:rFonts w:ascii="Courier New" w:hAnsi="Courier New" w:cs="Courier New"/>
+                          <w:sz w:val="16"/>
+                          <w:szCs w:val="16"/>
+                        </w:rPr>
+                      </w:pPr>
+                      <w:r>
+                        <w:rPr>
+                          <w:rFonts w:ascii="Courier New" w:hAnsi="Courier New" w:cs="Courier New"/>
+                          <w:sz w:val="16"/>
+                          <w:szCs w:val="16"/>
+                        </w:rPr>
+                        <w:t xml:space="preserve">  birthyear: '1987',</w:t>
+                      </w:r>
+                    </w:p>
+                    <w:p>
+                      <w:pPr>
+                        <w:spacing w:after="0" w:line="240" w:lineRule="auto"/>
+                        <w:rPr>
+                          <w:rFonts w:ascii="Courier New" w:hAnsi="Courier New" w:cs="Courier New"/>
+                          <w:sz w:val="16"/>
+                          <w:szCs w:val="16"/>
+                        </w:rPr>
+                      </w:pPr>
+                      <w:r>
+                        <w:rPr>
+                          <w:rFonts w:ascii="Courier New" w:hAnsi="Courier New" w:cs="Courier New"/>
+                          <w:sz w:val="16"/>
+                          <w:szCs w:val="16"/>
+                        </w:rPr>
+                        <w:t xml:space="preserve">  address: {</w:t>
+                      </w:r>
+                    </w:p>
+                    <w:p>
+                      <w:pPr>
+                        <w:spacing w:after="0" w:line="240" w:lineRule="auto"/>
+                        <w:rPr>
+                          <w:rFonts w:ascii="Courier New" w:hAnsi="Courier New" w:cs="Courier New"/>
+                          <w:sz w:val="16"/>
+                          <w:szCs w:val="16"/>
+                        </w:rPr>
+                      </w:pPr>
+                      <w:r>
+                        <w:rPr>
+                          <w:rFonts w:ascii="Courier New" w:hAnsi="Courier New" w:cs="Courier New"/>
+                          <w:sz w:val="16"/>
+                          <w:szCs w:val="16"/>
+                        </w:rPr>
+                        <w:t xml:space="preserve">    street: '123 Water St.',</w:t>
+                      </w:r>
+                    </w:p>
+                    <w:p>
+                      <w:pPr>
+                        <w:spacing w:after="0" w:line="240" w:lineRule="auto"/>
+                        <w:rPr>
+                          <w:rFonts w:ascii="Courier New" w:hAnsi="Courier New" w:cs="Courier New"/>
+                          <w:sz w:val="16"/>
+                          <w:szCs w:val="16"/>
+                        </w:rPr>
+                      </w:pPr>
+                      <w:r>
+                        <w:rPr>
+                          <w:rFonts w:ascii="Courier New" w:hAnsi="Courier New" w:cs="Courier New"/>
+                          <w:sz w:val="16"/>
+                          <w:szCs w:val="16"/>
+                        </w:rPr>
+                        <w:t xml:space="preserve">    city: 'St. Johns',</w:t>
+                      </w:r>
+                    </w:p>
+                    <w:p>
+                      <w:pPr>
+                        <w:spacing w:after="0" w:line="240" w:lineRule="auto"/>
+                        <w:rPr>
+                          <w:rFonts w:ascii="Courier New" w:hAnsi="Courier New" w:cs="Courier New"/>
+                          <w:sz w:val="16"/>
+                          <w:szCs w:val="16"/>
+                        </w:rPr>
+                      </w:pPr>
+                      <w:r>
+                        <w:rPr>
+                          <w:rFonts w:ascii="Courier New" w:hAnsi="Courier New" w:cs="Courier New"/>
+                          <w:sz w:val="16"/>
+                          <w:szCs w:val="16"/>
+                        </w:rPr>
+                        <w:t xml:space="preserve">    province: 'NL',</w:t>
+                      </w:r>
+                    </w:p>
+                    <w:p>
+                      <w:pPr>
+                        <w:spacing w:after="0" w:line="240" w:lineRule="auto"/>
+                        <w:rPr>
+                          <w:rFonts w:ascii="Courier New" w:hAnsi="Courier New" w:cs="Courier New"/>
+                          <w:sz w:val="16"/>
+                          <w:szCs w:val="16"/>
+                        </w:rPr>
+                      </w:pPr>
+                      <w:r>
+                        <w:rPr>
+                          <w:rFonts w:ascii="Courier New" w:hAnsi="Courier New" w:cs="Courier New"/>
+                          <w:sz w:val="16"/>
+                          <w:szCs w:val="16"/>
+                        </w:rPr>
+                        <w:t xml:space="preserve">    postal: 'A1F6J7',</w:t>
+                      </w:r>
+                    </w:p>
+                    <w:p>
+                      <w:pPr>
+                        <w:spacing w:after="0" w:line="240" w:lineRule="auto"/>
+                        <w:rPr>
+                          <w:rFonts w:ascii="Courier New" w:hAnsi="Courier New" w:cs="Courier New"/>
+                          <w:sz w:val="16"/>
+                          <w:szCs w:val="16"/>
+                        </w:rPr>
+                      </w:pPr>
+                      <w:r>
+                        <w:rPr>
+                          <w:rFonts w:ascii="Courier New" w:hAnsi="Courier New" w:cs="Courier New"/>
+                          <w:sz w:val="16"/>
+                          <w:szCs w:val="16"/>
+                        </w:rPr>
+                        <w:t xml:space="preserve">    country: 'CANADA'</w:t>
+                      </w:r>
+                    </w:p>
+                    <w:p>
+                      <w:pPr>
+                        <w:spacing w:after="0" w:line="240" w:lineRule="auto"/>
+                        <w:rPr>
+                          <w:rFonts w:ascii="Courier New" w:hAnsi="Courier New" w:cs="Courier New"/>
+                          <w:sz w:val="16"/>
+                          <w:szCs w:val="16"/>
+                        </w:rPr>
+                      </w:pPr>
+                      <w:r>
+                        <w:rPr>
+                          <w:rFonts w:ascii="Courier New" w:hAnsi="Courier New" w:cs="Courier New"/>
+                          <w:sz w:val="16"/>
+                          <w:szCs w:val="16"/>
+                        </w:rPr>
+                        <w:t xml:space="preserve">  },</w:t>
+                      </w:r>
+                    </w:p>
+                    <w:p>
+                      <w:pPr>
+                        <w:spacing w:after="0" w:line="240" w:lineRule="auto"/>
+                        <w:rPr>
+                          <w:rFonts w:ascii="Courier New" w:hAnsi="Courier New" w:cs="Courier New"/>
+                          <w:sz w:val="16"/>
+                          <w:szCs w:val="16"/>
+                        </w:rPr>
+                      </w:pPr>
+                      <w:r>
+                        <w:rPr>
+                          <w:rFonts w:ascii="Courier New" w:hAnsi="Courier New" w:cs="Courier New"/>
+                          <w:sz w:val="16"/>
+                          <w:szCs w:val="16"/>
+                        </w:rPr>
+                        <w:t xml:space="preserve">  hobbies: ['music', 'fishing', 'shed life', 'quad']</w:t>
+                      </w:r>
+                    </w:p>
+                    <w:p>
+                      <w:pPr>
+                        <w:spacing w:after="0" w:line="240" w:lineRule="auto"/>
+                        <w:rPr>
+                          <w:rFonts w:ascii="Courier New" w:hAnsi="Courier New" w:cs="Courier New"/>
+                          <w:sz w:val="16"/>
+                          <w:szCs w:val="16"/>
+                        </w:rPr>
+                      </w:pPr>
+                      <w:r>
+                        <w:rPr>
+                          <w:rFonts w:ascii="Courier New" w:hAnsi="Courier New" w:cs="Courier New"/>
+                          <w:sz w:val="16"/>
+                          <w:szCs w:val="16"/>
+                        </w:rPr>
+                        <w:t>};</w:t>
+                      </w:r>
+                    </w:p>
+                  </w:txbxContent>
+                </v:textbox>
+                <w10:wrap type="topAndBottom" anchorx="margin"/>
+              </v:shape>
+            </w:pict>
+          </mc:Fallback>
+        </mc:AlternateContent>
+      </w:r>
+      <w:r>
+        <w:t>Add an array:</w:t>
+      </w:r>
+    </w:p>
+    <w:p>
+      <w:pPr>
+        <w:pStyle w:val="ListParagraph"/>
+        <w:numPr>
+          <w:ilvl w:val="1"/>
+          <w:numId w:val="3"/>
+        </w:numPr>
+      </w:pPr>
+      <w:r>
+        <w:rPr>
+          <w:noProof/>
+        </w:rPr>
+        <mc:AlternateContent>
+          <mc:Choice Requires="wps">
+            <w:drawing>
+              <wp:anchor distT="45720" distB="45720" distL="114300" distR="114300" simplePos="0" relativeHeight="251678720" behindDoc="0" locked="0" layoutInCell="1" allowOverlap="1" wp14:anchorId="5D739064" wp14:editId="319AFCAE">
+                <wp:simplePos x="0" y="0"/>
+                <wp:positionH relativeFrom="margin">
+                  <wp:align>center</wp:align>
+                </wp:positionH>
+                <wp:positionV relativeFrom="paragraph">
+                  <wp:posOffset>1989527</wp:posOffset>
+                </wp:positionV>
+                <wp:extent cx="4640580" cy="1404620"/>
+                <wp:effectExtent l="0" t="0" r="26670" b="22860"/>
+                <wp:wrapTopAndBottom/>
+                <wp:docPr id="5" name="Text Box 5"/>
+                <wp:cNvGraphicFramePr>
+                  <a:graphicFrameLocks xmlns:a="http://schemas.openxmlformats.org/drawingml/2006/main"/>
+                </wp:cNvGraphicFramePr>
+                <a:graphic xmlns:a="http://schemas.openxmlformats.org/drawingml/2006/main">
+                  <a:graphicData uri="http://schemas.microsoft.com/office/word/2010/wordprocessingShape">
+                    <wps:wsp>
+                      <wps:cNvSpPr txBox="1">
+                        <a:spLocks noChangeArrowheads="1"/>
+                      </wps:cNvSpPr>
+                      <wps:spPr bwMode="auto">
+                        <a:xfrm>
+                          <a:off x="0" y="0"/>
+                          <a:ext cx="4640580" cy="1404620"/>
+                        </a:xfrm>
+                        <a:prstGeom prst="rect">
+                          <a:avLst/>
+                        </a:prstGeom>
+                        <a:solidFill>
+                          <a:schemeClr val="bg1">
+                            <a:lumMod val="85000"/>
+                          </a:schemeClr>
+                        </a:solidFill>
+                        <a:ln w="9525">
+                          <a:solidFill>
+                            <a:srgbClr val="000000"/>
+                          </a:solidFill>
+                          <a:miter lim="800000"/>
+                          <a:headEnd/>
+                          <a:tailEnd/>
+                        </a:ln>
+                      </wps:spPr>
+                      <wps:txbx>
+                        <w:txbxContent>
+                          <w:p>
+                            <w:pPr>
+                              <w:spacing w:after="0" w:line="240" w:lineRule="auto"/>
+                              <w:rPr>
+                                <w:rFonts w:ascii="Courier New" w:hAnsi="Courier New" w:cs="Courier New"/>
+                                <w:sz w:val="16"/>
+                                <w:szCs w:val="16"/>
+                              </w:rPr>
+                            </w:pPr>
+                            <w:r>
+                              <w:rPr>
+                                <w:rFonts w:ascii="Courier New" w:hAnsi="Courier New" w:cs="Courier New"/>
+                                <w:sz w:val="16"/>
+                                <w:szCs w:val="16"/>
+                              </w:rPr>
+                              <w:t>const person = {</w:t>
+                            </w:r>
+                          </w:p>
+                          <w:p>
+                            <w:pPr>
+                              <w:spacing w:after="0" w:line="240" w:lineRule="auto"/>
+                              <w:rPr>
+                                <w:rFonts w:ascii="Courier New" w:hAnsi="Courier New" w:cs="Courier New"/>
+                                <w:sz w:val="16"/>
+                                <w:szCs w:val="16"/>
+                              </w:rPr>
+                            </w:pPr>
+                            <w:r>
+                              <w:rPr>
+                                <w:rFonts w:ascii="Courier New" w:hAnsi="Courier New" w:cs="Courier New"/>
+                                <w:sz w:val="16"/>
+                                <w:szCs w:val="16"/>
+                              </w:rPr>
+                              <w:t xml:space="preserve">  first: 'bob',</w:t>
+                            </w:r>
+                          </w:p>
+                          <w:p>
+                            <w:pPr>
+                              <w:spacing w:after="0" w:line="240" w:lineRule="auto"/>
+                              <w:rPr>
+                                <w:rFonts w:ascii="Courier New" w:hAnsi="Courier New" w:cs="Courier New"/>
+                                <w:sz w:val="16"/>
+                                <w:szCs w:val="16"/>
+                              </w:rPr>
+                            </w:pPr>
+                            <w:r>
+                              <w:rPr>
+                                <w:rFonts w:ascii="Courier New" w:hAnsi="Courier New" w:cs="Courier New"/>
+                                <w:sz w:val="16"/>
+                                <w:szCs w:val="16"/>
+                              </w:rPr>
+                              <w:t xml:space="preserve">  last: '</w:t>
+                            </w:r>
+                            <w:proofErr w:type="spellStart"/>
+                            <w:r>
+                              <w:rPr>
+                                <w:rFonts w:ascii="Courier New" w:hAnsi="Courier New" w:cs="Courier New"/>
+                                <w:sz w:val="16"/>
+                                <w:szCs w:val="16"/>
+                              </w:rPr>
+                              <w:t>bobson</w:t>
+                            </w:r>
+                            <w:proofErr w:type="spellEnd"/>
+                            <w:r>
+                              <w:rPr>
+                                <w:rFonts w:ascii="Courier New" w:hAnsi="Courier New" w:cs="Courier New"/>
+                                <w:sz w:val="16"/>
+                                <w:szCs w:val="16"/>
+                              </w:rPr>
+                              <w:t>',</w:t>
+                            </w:r>
+                          </w:p>
+                          <w:p>
+                            <w:pPr>
+                              <w:spacing w:after="0" w:line="240" w:lineRule="auto"/>
+                              <w:rPr>
+                                <w:rFonts w:ascii="Courier New" w:hAnsi="Courier New" w:cs="Courier New"/>
+                                <w:sz w:val="16"/>
+                                <w:szCs w:val="16"/>
+                              </w:rPr>
+                            </w:pPr>
+                            <w:r>
+                              <w:rPr>
+                                <w:rFonts w:ascii="Courier New" w:hAnsi="Courier New" w:cs="Courier New"/>
+                                <w:sz w:val="16"/>
+                                <w:szCs w:val="16"/>
+                              </w:rPr>
+                              <w:t xml:space="preserve">  birthyear: '1987',</w:t>
+                            </w:r>
+                          </w:p>
+                          <w:p>
+                            <w:pPr>
+                              <w:spacing w:after="0" w:line="240" w:lineRule="auto"/>
+                              <w:rPr>
+                                <w:rFonts w:ascii="Courier New" w:hAnsi="Courier New" w:cs="Courier New"/>
+                                <w:sz w:val="16"/>
+                                <w:szCs w:val="16"/>
+                              </w:rPr>
+                            </w:pPr>
+                            <w:r>
+                              <w:rPr>
+                                <w:rFonts w:ascii="Courier New" w:hAnsi="Courier New" w:cs="Courier New"/>
+                                <w:sz w:val="16"/>
+                                <w:szCs w:val="16"/>
+                              </w:rPr>
+                              <w:t xml:space="preserve">  address: {</w:t>
+                            </w:r>
+                          </w:p>
+                          <w:p>
+                            <w:pPr>
+                              <w:spacing w:after="0" w:line="240" w:lineRule="auto"/>
+                              <w:rPr>
+                                <w:rFonts w:ascii="Courier New" w:hAnsi="Courier New" w:cs="Courier New"/>
+                                <w:sz w:val="16"/>
+                                <w:szCs w:val="16"/>
+                              </w:rPr>
+                            </w:pPr>
+                            <w:r>
+                              <w:rPr>
+                                <w:rFonts w:ascii="Courier New" w:hAnsi="Courier New" w:cs="Courier New"/>
+                                <w:sz w:val="16"/>
+                                <w:szCs w:val="16"/>
+                              </w:rPr>
+                              <w:t xml:space="preserve">    street: '123 Water St.',</w:t>
+                            </w:r>
+                          </w:p>
+                          <w:p>
+                            <w:pPr>
+                              <w:spacing w:after="0" w:line="240" w:lineRule="auto"/>
+                              <w:rPr>
+                                <w:rFonts w:ascii="Courier New" w:hAnsi="Courier New" w:cs="Courier New"/>
+                                <w:sz w:val="16"/>
+                                <w:szCs w:val="16"/>
+                              </w:rPr>
+                            </w:pPr>
+                            <w:r>
+                              <w:rPr>
+                                <w:rFonts w:ascii="Courier New" w:hAnsi="Courier New" w:cs="Courier New"/>
+                                <w:sz w:val="16"/>
+                                <w:szCs w:val="16"/>
+                              </w:rPr>
+                              <w:t xml:space="preserve">    city: 'St. Johns',</w:t>
+                            </w:r>
+                          </w:p>
+                          <w:p>
+                            <w:pPr>
+                              <w:spacing w:after="0" w:line="240" w:lineRule="auto"/>
+                              <w:rPr>
+                                <w:rFonts w:ascii="Courier New" w:hAnsi="Courier New" w:cs="Courier New"/>
+                                <w:sz w:val="16"/>
+                                <w:szCs w:val="16"/>
+                              </w:rPr>
+                            </w:pPr>
+                            <w:r>
+                              <w:rPr>
+                                <w:rFonts w:ascii="Courier New" w:hAnsi="Courier New" w:cs="Courier New"/>
+                                <w:sz w:val="16"/>
+                                <w:szCs w:val="16"/>
+                              </w:rPr>
+                              <w:t xml:space="preserve">    province: 'NL',</w:t>
+                            </w:r>
+                          </w:p>
+                          <w:p>
+                            <w:pPr>
+                              <w:spacing w:after="0" w:line="240" w:lineRule="auto"/>
+                              <w:rPr>
+                                <w:rFonts w:ascii="Courier New" w:hAnsi="Courier New" w:cs="Courier New"/>
+                                <w:sz w:val="16"/>
+                                <w:szCs w:val="16"/>
+                              </w:rPr>
+                            </w:pPr>
+                            <w:r>
+                              <w:rPr>
+                                <w:rFonts w:ascii="Courier New" w:hAnsi="Courier New" w:cs="Courier New"/>
+                                <w:sz w:val="16"/>
+                                <w:szCs w:val="16"/>
+                              </w:rPr>
+                              <w:t xml:space="preserve">    postal: 'A1F6J7',</w:t>
+                            </w:r>
+                          </w:p>
+                          <w:p>
+                            <w:pPr>
+                              <w:spacing w:after="0" w:line="240" w:lineRule="auto"/>
+                              <w:rPr>
+                                <w:rFonts w:ascii="Courier New" w:hAnsi="Courier New" w:cs="Courier New"/>
+                                <w:sz w:val="16"/>
+                                <w:szCs w:val="16"/>
+                              </w:rPr>
+                            </w:pPr>
+                            <w:r>
+                              <w:rPr>
+                                <w:rFonts w:ascii="Courier New" w:hAnsi="Courier New" w:cs="Courier New"/>
+                                <w:sz w:val="16"/>
+                                <w:szCs w:val="16"/>
+                              </w:rPr>
+                              <w:t xml:space="preserve">    country: 'CANADA'</w:t>
+                            </w:r>
+                          </w:p>
+                          <w:p>
+                            <w:pPr>
+                              <w:spacing w:after="0" w:line="240" w:lineRule="auto"/>
+                              <w:rPr>
+                                <w:rFonts w:ascii="Courier New" w:hAnsi="Courier New" w:cs="Courier New"/>
+                                <w:sz w:val="16"/>
+                                <w:szCs w:val="16"/>
+                              </w:rPr>
+                            </w:pPr>
+                            <w:r>
+                              <w:rPr>
+                                <w:rFonts w:ascii="Courier New" w:hAnsi="Courier New" w:cs="Courier New"/>
+                                <w:sz w:val="16"/>
+                                <w:szCs w:val="16"/>
+                              </w:rPr>
+                              <w:t xml:space="preserve">  },</w:t>
+                            </w:r>
+                          </w:p>
+                          <w:p>
+                            <w:pPr>
+                              <w:spacing w:after="0" w:line="240" w:lineRule="auto"/>
+                              <w:rPr>
+                                <w:rFonts w:ascii="Courier New" w:hAnsi="Courier New" w:cs="Courier New"/>
+                                <w:sz w:val="16"/>
+                                <w:szCs w:val="16"/>
+                              </w:rPr>
+                            </w:pPr>
+                            <w:r>
+                              <w:rPr>
+                                <w:rFonts w:ascii="Courier New" w:hAnsi="Courier New" w:cs="Courier New"/>
+                                <w:sz w:val="16"/>
+                                <w:szCs w:val="16"/>
+                              </w:rPr>
+                              <w:t xml:space="preserve">  hobbies: ['music', 'fishing', 'shed life', 'quad'],</w:t>
+                            </w:r>
+                          </w:p>
+                          <w:p>
+                            <w:pPr>
+                              <w:spacing w:after="0" w:line="240" w:lineRule="auto"/>
+                              <w:rPr>
+                                <w:rFonts w:ascii="Courier New" w:hAnsi="Courier New" w:cs="Courier New"/>
+                                <w:sz w:val="16"/>
+                                <w:szCs w:val="16"/>
+                              </w:rPr>
+                            </w:pPr>
+                            <w:r>
+                              <w:rPr>
+                                <w:rFonts w:ascii="Courier New" w:hAnsi="Courier New" w:cs="Courier New"/>
+                                <w:sz w:val="16"/>
+                                <w:szCs w:val="16"/>
+                              </w:rPr>
+                              <w:t xml:space="preserve">  </w:t>
+                            </w:r>
+                            <w:proofErr w:type="spellStart"/>
+                            <w:r>
+                              <w:rPr>
+                                <w:rFonts w:ascii="Courier New" w:hAnsi="Courier New" w:cs="Courier New"/>
+                                <w:sz w:val="16"/>
+                                <w:szCs w:val="16"/>
+                              </w:rPr>
+                              <w:t>getAge</w:t>
+                            </w:r>
+                            <w:proofErr w:type="spellEnd"/>
+                            <w:r>
+                              <w:rPr>
+                                <w:rFonts w:ascii="Courier New" w:hAnsi="Courier New" w:cs="Courier New"/>
+                                <w:sz w:val="16"/>
+                                <w:szCs w:val="16"/>
+                              </w:rPr>
+                              <w:t xml:space="preserve">: </w:t>
+                            </w:r>
+                            <w:proofErr w:type="gramStart"/>
+                            <w:r>
+                              <w:rPr>
+                                <w:rFonts w:ascii="Courier New" w:hAnsi="Courier New" w:cs="Courier New"/>
+                                <w:sz w:val="16"/>
+                                <w:szCs w:val="16"/>
+                              </w:rPr>
+                              <w:t>function(</w:t>
+                            </w:r>
+                            <w:proofErr w:type="gramEnd"/>
+                            <w:r>
+                              <w:rPr>
+                                <w:rFonts w:ascii="Courier New" w:hAnsi="Courier New" w:cs="Courier New"/>
+                                <w:sz w:val="16"/>
+                                <w:szCs w:val="16"/>
+                              </w:rPr>
+                              <w:t>){</w:t>
+                            </w:r>
+                          </w:p>
+                          <w:p>
+                            <w:pPr>
+                              <w:spacing w:after="0" w:line="240" w:lineRule="auto"/>
+                              <w:rPr>
+                                <w:rFonts w:ascii="Courier New" w:hAnsi="Courier New" w:cs="Courier New"/>
+                                <w:sz w:val="16"/>
+                                <w:szCs w:val="16"/>
+                              </w:rPr>
+                            </w:pPr>
+                            <w:r>
+                              <w:rPr>
+                                <w:rFonts w:ascii="Courier New" w:hAnsi="Courier New" w:cs="Courier New"/>
+                                <w:sz w:val="16"/>
+                                <w:szCs w:val="16"/>
+                              </w:rPr>
+                              <w:t xml:space="preserve">    const today = new </w:t>
+                            </w:r>
+                            <w:proofErr w:type="gramStart"/>
+                            <w:r>
+                              <w:rPr>
+                                <w:rFonts w:ascii="Courier New" w:hAnsi="Courier New" w:cs="Courier New"/>
+                                <w:sz w:val="16"/>
+                                <w:szCs w:val="16"/>
+                              </w:rPr>
+                              <w:t>Date(</w:t>
+                            </w:r>
+                            <w:proofErr w:type="gramEnd"/>
+                            <w:r>
+                              <w:rPr>
+                                <w:rFonts w:ascii="Courier New" w:hAnsi="Courier New" w:cs="Courier New"/>
+                                <w:sz w:val="16"/>
+                                <w:szCs w:val="16"/>
+                              </w:rPr>
+                              <w:t>);</w:t>
+                            </w:r>
+                          </w:p>
+                          <w:p>
+                            <w:pPr>
+                              <w:spacing w:after="0" w:line="240" w:lineRule="auto"/>
+                              <w:rPr>
+                                <w:rFonts w:ascii="Courier New" w:hAnsi="Courier New" w:cs="Courier New"/>
+                                <w:sz w:val="16"/>
+                                <w:szCs w:val="16"/>
+                              </w:rPr>
+                            </w:pPr>
+                            <w:r>
+                              <w:rPr>
+                                <w:rFonts w:ascii="Courier New" w:hAnsi="Courier New" w:cs="Courier New"/>
+                                <w:sz w:val="16"/>
+                                <w:szCs w:val="16"/>
+                              </w:rPr>
+                              <w:t xml:space="preserve">    return </w:t>
+                            </w:r>
+                            <w:proofErr w:type="spellStart"/>
+                            <w:proofErr w:type="gramStart"/>
+                            <w:r>
+                              <w:rPr>
+                                <w:rFonts w:ascii="Courier New" w:hAnsi="Courier New" w:cs="Courier New"/>
+                                <w:sz w:val="16"/>
+                                <w:szCs w:val="16"/>
+                              </w:rPr>
+                              <w:t>today.getFullYear</w:t>
+                            </w:r>
+                            <w:proofErr w:type="spellEnd"/>
+                            <w:proofErr w:type="gramEnd"/>
+                            <w:r>
+                              <w:rPr>
+                                <w:rFonts w:ascii="Courier New" w:hAnsi="Courier New" w:cs="Courier New"/>
+                                <w:sz w:val="16"/>
+                                <w:szCs w:val="16"/>
+                              </w:rPr>
+                              <w:t xml:space="preserve">() - </w:t>
+                            </w:r>
+                            <w:proofErr w:type="spellStart"/>
+                            <w:r>
+                              <w:rPr>
+                                <w:rFonts w:ascii="Courier New" w:hAnsi="Courier New" w:cs="Courier New"/>
+                                <w:sz w:val="16"/>
+                                <w:szCs w:val="16"/>
+                              </w:rPr>
+                              <w:t>this.birthyear</w:t>
+                            </w:r>
+                            <w:proofErr w:type="spellEnd"/>
+                            <w:r>
+                              <w:rPr>
+                                <w:rFonts w:ascii="Courier New" w:hAnsi="Courier New" w:cs="Courier New"/>
+                                <w:sz w:val="16"/>
+                                <w:szCs w:val="16"/>
+                              </w:rPr>
+                              <w:t>;</w:t>
+                            </w:r>
+                          </w:p>
+                          <w:p>
+                            <w:pPr>
+                              <w:spacing w:after="0" w:line="240" w:lineRule="auto"/>
+                              <w:rPr>
+                                <w:rFonts w:ascii="Courier New" w:hAnsi="Courier New" w:cs="Courier New"/>
+                                <w:sz w:val="16"/>
+                                <w:szCs w:val="16"/>
+                              </w:rPr>
+                            </w:pPr>
+                            <w:r>
+                              <w:rPr>
+                                <w:rFonts w:ascii="Courier New" w:hAnsi="Courier New" w:cs="Courier New"/>
+                                <w:sz w:val="16"/>
+                                <w:szCs w:val="16"/>
+                              </w:rPr>
+                              <w:t xml:space="preserve">  }</w:t>
+                            </w:r>
+                          </w:p>
+                          <w:p>
+                            <w:pPr>
+                              <w:spacing w:after="0" w:line="240" w:lineRule="auto"/>
+                              <w:rPr>
+                                <w:rFonts w:ascii="Courier New" w:hAnsi="Courier New" w:cs="Courier New"/>
+                                <w:sz w:val="16"/>
+                                <w:szCs w:val="16"/>
+                              </w:rPr>
+                            </w:pPr>
+                            <w:r>
+                              <w:rPr>
+                                <w:rFonts w:ascii="Courier New" w:hAnsi="Courier New" w:cs="Courier New"/>
+                                <w:sz w:val="16"/>
+                                <w:szCs w:val="16"/>
+                              </w:rPr>
+                              <w:t>};</w:t>
+                            </w:r>
+                          </w:p>
+                        </w:txbxContent>
+                      </wps:txbx>
+                      <wps:bodyPr rot="0" vert="horz" wrap="square" lIns="91440" tIns="45720" rIns="91440" bIns="45720" anchor="t" anchorCtr="0">
+                        <a:spAutoFit/>
+                      </wps:bodyPr>
+                    </wps:wsp>
+                  </a:graphicData>
+                </a:graphic>
+                <wp14:sizeRelH relativeFrom="margin">
+                  <wp14:pctWidth>0</wp14:pctWidth>
+                </wp14:sizeRelH>
+                <wp14:sizeRelV relativeFrom="margin">
+                  <wp14:pctHeight>20000</wp14:pctHeight>
+                </wp14:sizeRelV>
+              </wp:anchor>
+            </w:drawing>
+          </mc:Choice>
+          <mc:Fallback>
+            <w:pict>
+              <v:shape w14:anchorId="5D739064" id="Text Box 5" o:spid="_x0000_s1030" type="#_x0000_t202" style="position:absolute;left:0;text-align:left;margin-left:0;margin-top:156.65pt;width:365.4pt;height:110.6pt;z-index:251678720;visibility:visible;mso-wrap-style:square;mso-width-percent:0;mso-height-percent:200;mso-wrap-distance-left:9pt;mso-wrap-distance-top:3.6pt;mso-wrap-distance-right:9pt;mso-wrap-distance-bottom:3.6pt;mso-position-horizontal:center;mso-position-horizontal-relative:margin;mso-position-vertical:absolute;mso-position-vertical-relative:text;mso-width-percent:0;mso-height-percent:200;mso-width-relative:margin;mso-height-relative:margin;v-text-anchor:top" o:gfxdata="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" fillcolor="#d8d8d8 [2732]">
+                <v:textbox style="mso-fit-shape-to-text:t">
+                  <w:txbxContent>
+                    <w:p>
+                      <w:pPr>
+                        <w:spacing w:after="0" w:line="240" w:lineRule="auto"/>
+                        <w:rPr>
+                          <w:rFonts w:ascii="Courier New" w:hAnsi="Courier New" w:cs="Courier New"/>
+                          <w:sz w:val="16"/>
+                          <w:szCs w:val="16"/>
+                        </w:rPr>
+                      </w:pPr>
+                      <w:r>
+                        <w:rPr>
+                          <w:rFonts w:ascii="Courier New" w:hAnsi="Courier New" w:cs="Courier New"/>
+                          <w:sz w:val="16"/>
+                          <w:szCs w:val="16"/>
+                        </w:rPr>
+                        <w:t>const person = {</w:t>
+                      </w:r>
+                    </w:p>
+                    <w:p>
+                      <w:pPr>
+                        <w:spacing w:after="0" w:line="240" w:lineRule="auto"/>
+                        <w:rPr>
+                          <w:rFonts w:ascii="Courier New" w:hAnsi="Courier New" w:cs="Courier New"/>
+                          <w:sz w:val="16"/>
+                          <w:szCs w:val="16"/>
+                        </w:rPr>
+                      </w:pPr>
+                      <w:r>
+                        <w:rPr>
+                          <w:rFonts w:ascii="Courier New" w:hAnsi="Courier New" w:cs="Courier New"/>
+                          <w:sz w:val="16"/>
+                          <w:szCs w:val="16"/>
+                        </w:rPr>
+                        <w:t xml:space="preserve">  first: 'bob',</w:t>
+                      </w:r>
+                    </w:p>
+                    <w:p>
+                      <w:pPr>
+                        <w:spacing w:after="0" w:line="240" w:lineRule="auto"/>
+                        <w:rPr>
+                          <w:rFonts w:ascii="Courier New" w:hAnsi="Courier New" w:cs="Courier New"/>
+                          <w:sz w:val="16"/>
+                          <w:szCs w:val="16"/>
+                        </w:rPr>
+                      </w:pPr>
+                      <w:r>
+                        <w:rPr>
+                          <w:rFonts w:ascii="Courier New" w:hAnsi="Courier New" w:cs="Courier New"/>
+                          <w:sz w:val="16"/>
+                          <w:szCs w:val="16"/>
+                        </w:rPr>
+                        <w:t xml:space="preserve">  last: '</w:t>
+                      </w:r>
+                      <w:proofErr w:type="spellStart"/>
+                      <w:r>
+                        <w:rPr>
+                          <w:rFonts w:ascii="Courier New" w:hAnsi="Courier New" w:cs="Courier New"/>
+                          <w:sz w:val="16"/>
+                          <w:szCs w:val="16"/>
+                        </w:rPr>
+                        <w:t>bobson</w:t>
+                      </w:r>
+                      <w:proofErr w:type="spellEnd"/>
+                      <w:r>
+                        <w:rPr>
+                          <w:rFonts w:ascii="Courier New" w:hAnsi="Courier New" w:cs="Courier New"/>
+                          <w:sz w:val="16"/>
+                          <w:szCs w:val="16"/>
+                        </w:rPr>
+                        <w:t>',</w:t>
+                      </w:r>
+                    </w:p>
+                    <w:p>
+                      <w:pPr>
+                        <w:spacing w:after="0" w:line="240" w:lineRule="auto"/>
+                        <w:rPr>
+                          <w:rFonts w:ascii="Courier New" w:hAnsi="Courier New" w:cs="Courier New"/>
+                          <w:sz w:val="16"/>
+                          <w:szCs w:val="16"/>
+                        </w:rPr>
+                      </w:pPr>
+                      <w:r>
+                        <w:rPr>
+                          <w:rFonts w:ascii="Courier New" w:hAnsi="Courier New" w:cs="Courier New"/>
+                          <w:sz w:val="16"/>
+                          <w:szCs w:val="16"/>
+                        </w:rPr>
+                        <w:t xml:space="preserve">  birthyear: '1987',</w:t>
+                      </w:r>
+                    </w:p>
+                    <w:p>
+                      <w:pPr>
+                        <w:spacing w:after="0" w:line="240" w:lineRule="auto"/>
+                        <w:rPr>
+                          <w:rFonts w:ascii="Courier New" w:hAnsi="Courier New" w:cs="Courier New"/>
+                          <w:sz w:val="16"/>
+                          <w:szCs w:val="16"/>
+                        </w:rPr>
+                      </w:pPr>
+                      <w:r>
+                        <w:rPr>
+                          <w:rFonts w:ascii="Courier New" w:hAnsi="Courier New" w:cs="Courier New"/>
+                          <w:sz w:val="16"/>
+                          <w:szCs w:val="16"/>
+                        </w:rPr>
+                        <w:t xml:space="preserve">  address: {</w:t>
+                      </w:r>
+                    </w:p>
+                    <w:p>
+                      <w:pPr>
+                        <w:spacing w:after="0" w:line="240" w:lineRule="auto"/>
+                        <w:rPr>
+                          <w:rFonts w:ascii="Courier New" w:hAnsi="Courier New" w:cs="Courier New"/>
+                          <w:sz w:val="16"/>
+                          <w:szCs w:val="16"/>
+                        </w:rPr>
+                      </w:pPr>
+                      <w:r>
+                        <w:rPr>
+                          <w:rFonts w:ascii="Courier New" w:hAnsi="Courier New" w:cs="Courier New"/>
+                          <w:sz w:val="16"/>
+                          <w:szCs w:val="16"/>
+                        </w:rPr>
+                        <w:t xml:space="preserve">    street: '123 Water St.',</w:t>
+                      </w:r>
+                    </w:p>
+                    <w:p>
+                      <w:pPr>
+                        <w:spacing w:after="0" w:line="240" w:lineRule="auto"/>
+                        <w:rPr>
+                          <w:rFonts w:ascii="Courier New" w:hAnsi="Courier New" w:cs="Courier New"/>
+                          <w:sz w:val="16"/>
+                          <w:szCs w:val="16"/>
+                        </w:rPr>
+                      </w:pPr>
+                      <w:r>
+                        <w:rPr>
+                          <w:rFonts w:ascii="Courier New" w:hAnsi="Courier New" w:cs="Courier New"/>
+                          <w:sz w:val="16"/>
+                          <w:szCs w:val="16"/>
+                        </w:rPr>
+                        <w:t xml:space="preserve">    city: 'St. Johns',</w:t>
+                      </w:r>
+                    </w:p>
+                    <w:p>
+                      <w:pPr>
+                        <w:spacing w:after="0" w:line="240" w:lineRule="auto"/>
+                        <w:rPr>
+                          <w:rFonts w:ascii="Courier New" w:hAnsi="Courier New" w:cs="Courier New"/>
+                          <w:sz w:val="16"/>
+                          <w:szCs w:val="16"/>
+                        </w:rPr>
+                      </w:pPr>
+                      <w:r>
+                        <w:rPr>
+                          <w:rFonts w:ascii="Courier New" w:hAnsi="Courier New" w:cs="Courier New"/>
+                          <w:sz w:val="16"/>
+                          <w:szCs w:val="16"/>
+                        </w:rPr>
+                        <w:t xml:space="preserve">    province: 'NL',</w:t>
+                      </w:r>
+                    </w:p>
+                    <w:p>
+                      <w:pPr>
+                        <w:spacing w:after="0" w:line="240" w:lineRule="auto"/>
+                        <w:rPr>
+                          <w:rFonts w:ascii="Courier New" w:hAnsi="Courier New" w:cs="Courier New"/>
+                          <w:sz w:val="16"/>
+                          <w:szCs w:val="16"/>
+                        </w:rPr>
+                      </w:pPr>
+                      <w:r>
+                        <w:rPr>
+                          <w:rFonts w:ascii="Courier New" w:hAnsi="Courier New" w:cs="Courier New"/>
+                          <w:sz w:val="16"/>
+                          <w:szCs w:val="16"/>
+                        </w:rPr>
+                        <w:t xml:space="preserve">    postal: 'A1F6J7',</w:t>
+                      </w:r>
+                    </w:p>
+                    <w:p>
+                      <w:pPr>
+                        <w:spacing w:after="0" w:line="240" w:lineRule="auto"/>
+                        <w:rPr>
+                          <w:rFonts w:ascii="Courier New" w:hAnsi="Courier New" w:cs="Courier New"/>
+                          <w:sz w:val="16"/>
+                          <w:szCs w:val="16"/>
+                        </w:rPr>
+                      </w:pPr>
+                      <w:r>
+                        <w:rPr>
+                          <w:rFonts w:ascii="Courier New" w:hAnsi="Courier New" w:cs="Courier New"/>
+                          <w:sz w:val="16"/>
+                          <w:szCs w:val="16"/>
+                        </w:rPr>
+                        <w:t xml:space="preserve">    country: 'CANADA'</w:t>
+                      </w:r>
+                    </w:p>
+                    <w:p>
+                      <w:pPr>
+                        <w:spacing w:after="0" w:line="240" w:lineRule="auto"/>
+                        <w:rPr>
+                          <w:rFonts w:ascii="Courier New" w:hAnsi="Courier New" w:cs="Courier New"/>
+                          <w:sz w:val="16"/>
+                          <w:szCs w:val="16"/>
+                        </w:rPr>
+                      </w:pPr>
+                      <w:r>
+                        <w:rPr>
+                          <w:rFonts w:ascii="Courier New" w:hAnsi="Courier New" w:cs="Courier New"/>
+                          <w:sz w:val="16"/>
+                          <w:szCs w:val="16"/>
+                        </w:rPr>
+                        <w:t xml:space="preserve">  },</w:t>
+                      </w:r>
+                    </w:p>
+                    <w:p>
+                      <w:pPr>
+                        <w:spacing w:after="0" w:line="240" w:lineRule="auto"/>
+                        <w:rPr>
+                          <w:rFonts w:ascii="Courier New" w:hAnsi="Courier New" w:cs="Courier New"/>
+                          <w:sz w:val="16"/>
+                          <w:szCs w:val="16"/>
+                        </w:rPr>
+                      </w:pPr>
+                      <w:r>
+                        <w:rPr>
+                          <w:rFonts w:ascii="Courier New" w:hAnsi="Courier New" w:cs="Courier New"/>
+                          <w:sz w:val="16"/>
+                          <w:szCs w:val="16"/>
+                        </w:rPr>
+                        <w:t xml:space="preserve">  hobbies: ['music', 'fishing', 'shed life', 'quad'],</w:t>
+                      </w:r>
+                    </w:p>
+                    <w:p>
+                      <w:pPr>
+                        <w:spacing w:after="0" w:line="240" w:lineRule="auto"/>
+                        <w:rPr>
+                          <w:rFonts w:ascii="Courier New" w:hAnsi="Courier New" w:cs="Courier New"/>
+                          <w:sz w:val="16"/>
+                          <w:szCs w:val="16"/>
+                        </w:rPr>
+                      </w:pPr>
+                      <w:r>
+                        <w:rPr>
+                          <w:rFonts w:ascii="Courier New" w:hAnsi="Courier New" w:cs="Courier New"/>
+                          <w:sz w:val="16"/>
+                          <w:szCs w:val="16"/>
+                        </w:rPr>
+                        <w:t xml:space="preserve">  </w:t>
+                      </w:r>
+                      <w:proofErr w:type="spellStart"/>
+                      <w:r>
+                        <w:rPr>
+                          <w:rFonts w:ascii="Courier New" w:hAnsi="Courier New" w:cs="Courier New"/>
+                          <w:sz w:val="16"/>
+                          <w:szCs w:val="16"/>
+                        </w:rPr>
+                        <w:t>getAge</w:t>
+                      </w:r>
+                      <w:proofErr w:type="spellEnd"/>
+                      <w:r>
+                        <w:rPr>
+                          <w:rFonts w:ascii="Courier New" w:hAnsi="Courier New" w:cs="Courier New"/>
+                          <w:sz w:val="16"/>
+                          <w:szCs w:val="16"/>
+                        </w:rPr>
+                        <w:t xml:space="preserve">: </w:t>
+                      </w:r>
+                      <w:proofErr w:type="gramStart"/>
+                      <w:r>
+                        <w:rPr>
+                          <w:rFonts w:ascii="Courier New" w:hAnsi="Courier New" w:cs="Courier New"/>
+                          <w:sz w:val="16"/>
+                          <w:szCs w:val="16"/>
+                        </w:rPr>
+                        <w:t>function(</w:t>
+                      </w:r>
+                      <w:proofErr w:type="gramEnd"/>
+                      <w:r>
+                        <w:rPr>
+                          <w:rFonts w:ascii="Courier New" w:hAnsi="Courier New" w:cs="Courier New"/>
+                          <w:sz w:val="16"/>
+                          <w:szCs w:val="16"/>
+                        </w:rPr>
+                        <w:t>){</w:t>
+                      </w:r>
+                    </w:p>
+                    <w:p>
+                      <w:pPr>
+                        <w:spacing w:after="0" w:line="240" w:lineRule="auto"/>
+                        <w:rPr>
+                          <w:rFonts w:ascii="Courier New" w:hAnsi="Courier New" w:cs="Courier New"/>
+                          <w:sz w:val="16"/>
+                          <w:szCs w:val="16"/>
+                        </w:rPr>
+                      </w:pPr>
+                      <w:r>
+                        <w:rPr>
+                          <w:rFonts w:ascii="Courier New" w:hAnsi="Courier New" w:cs="Courier New"/>
+                          <w:sz w:val="16"/>
+                          <w:szCs w:val="16"/>
+                        </w:rPr>
+                        <w:t xml:space="preserve">    const today = new </w:t>
+                      </w:r>
+                      <w:proofErr w:type="gramStart"/>
+                      <w:r>
+                        <w:rPr>
+                          <w:rFonts w:ascii="Courier New" w:hAnsi="Courier New" w:cs="Courier New"/>
+                          <w:sz w:val="16"/>
+                          <w:szCs w:val="16"/>
+                        </w:rPr>
+                        <w:t>Date(</w:t>
+                      </w:r>
+                      <w:proofErr w:type="gramEnd"/>
+                      <w:r>
+                        <w:rPr>
+                          <w:rFonts w:ascii="Courier New" w:hAnsi="Courier New" w:cs="Courier New"/>
+                          <w:sz w:val="16"/>
+                          <w:szCs w:val="16"/>
+                        </w:rPr>
+                        <w:t>);</w:t>
+                      </w:r>
+                    </w:p>
+                    <w:p>
+                      <w:pPr>
+                        <w:spacing w:after="0" w:line="240" w:lineRule="auto"/>
+                        <w:rPr>
+                          <w:rFonts w:ascii="Courier New" w:hAnsi="Courier New" w:cs="Courier New"/>
+                          <w:sz w:val="16"/>
+                          <w:szCs w:val="16"/>
+                        </w:rPr>
+                      </w:pPr>
+                      <w:r>
+                        <w:rPr>
+                          <w:rFonts w:ascii="Courier New" w:hAnsi="Courier New" w:cs="Courier New"/>
+                          <w:sz w:val="16"/>
+                          <w:szCs w:val="16"/>
+                        </w:rPr>
+                        <w:t xml:space="preserve">    return </w:t>
+                      </w:r>
+                      <w:proofErr w:type="spellStart"/>
+                      <w:proofErr w:type="gramStart"/>
+                      <w:r>
+                        <w:rPr>
+                          <w:rFonts w:ascii="Courier New" w:hAnsi="Courier New" w:cs="Courier New"/>
+                          <w:sz w:val="16"/>
+                          <w:szCs w:val="16"/>
+                        </w:rPr>
+                        <w:t>today.getFullYear</w:t>
+                      </w:r>
+                      <w:proofErr w:type="spellEnd"/>
+                      <w:proofErr w:type="gramEnd"/>
+                      <w:r>
+                        <w:rPr>
+                          <w:rFonts w:ascii="Courier New" w:hAnsi="Courier New" w:cs="Courier New"/>
+                          <w:sz w:val="16"/>
+                          <w:szCs w:val="16"/>
+                        </w:rPr>
+                        <w:t xml:space="preserve">() - </w:t>
+                      </w:r>
+                      <w:proofErr w:type="spellStart"/>
+                      <w:r>
+                        <w:rPr>
+                          <w:rFonts w:ascii="Courier New" w:hAnsi="Courier New" w:cs="Courier New"/>
+                          <w:sz w:val="16"/>
+                          <w:szCs w:val="16"/>
+                        </w:rPr>
+                        <w:t>this.birthyear</w:t>
+                      </w:r>
+                      <w:proofErr w:type="spellEnd"/>
+                      <w:r>
+                        <w:rPr>
+                          <w:rFonts w:ascii="Courier New" w:hAnsi="Courier New" w:cs="Courier New"/>
+                          <w:sz w:val="16"/>
+                          <w:szCs w:val="16"/>
+                        </w:rPr>
+                        <w:t>;</w:t>
+                      </w:r>
+                    </w:p>
+                    <w:p>
+                      <w:pPr>
+                        <w:spacing w:after="0" w:line="240" w:lineRule="auto"/>
+                        <w:rPr>
+                          <w:rFonts w:ascii="Courier New" w:hAnsi="Courier New" w:cs="Courier New"/>
+                          <w:sz w:val="16"/>
+                          <w:szCs w:val="16"/>
+                        </w:rPr>
+                      </w:pPr>
+                      <w:r>
+                        <w:rPr>
+                          <w:rFonts w:ascii="Courier New" w:hAnsi="Courier New" w:cs="Courier New"/>
+                          <w:sz w:val="16"/>
+                          <w:szCs w:val="16"/>
+                        </w:rPr>
+                        <w:t xml:space="preserve">  }</w:t>
+                      </w:r>
+                    </w:p>
+                    <w:p>
+                      <w:pPr>
+                        <w:spacing w:after="0" w:line="240" w:lineRule="auto"/>
+                        <w:rPr>
+                          <w:rFonts w:ascii="Courier New" w:hAnsi="Courier New" w:cs="Courier New"/>
+                          <w:sz w:val="16"/>
+                          <w:szCs w:val="16"/>
+                        </w:rPr>
+                      </w:pPr>
+                      <w:r>
+                        <w:rPr>
+                          <w:rFonts w:ascii="Courier New" w:hAnsi="Courier New" w:cs="Courier New"/>
+                          <w:sz w:val="16"/>
+                          <w:szCs w:val="16"/>
+                        </w:rPr>
+                        <w:t>};</w:t>
+                      </w:r>
+                    </w:p>
+                  </w:txbxContent>
+                </v:textbox>
+                <w10:wrap type="topAndBottom" anchorx="margin"/>
+              </v:shape>
+            </w:pict>
+          </mc:Fallback>
+        </mc:AlternateContent>
+      </w:r>
+      <w:r>
+        <w:t xml:space="preserve">Add a </w:t>
+      </w:r>
+      <w:r>
+        <w:t>function:</w:t>
+      </w:r>
+    </w:p>
     <w:sectPr>
       <w:pgSz w:w="12240" w:h="15840"/>
       <w:pgMar w:top="1440" w:right="1440" w:bottom="1440" w:left="1440" w:header="708" w:footer="708" w:gutter="0"/>
